--- a/物流管理系统文档/需求文档/物流系统需求规格说明文档.docx
+++ b/物流管理系统文档/需求文档/物流系统需求规格说明文档.docx
@@ -17093,7 +17093,7 @@
         <w:spacing w:line="240" w:lineRule="atLeast"/>
         <w:ind w:left="1205"/>
         <w:rPr>
-          <w:rFonts w:ascii="微软雅黑" w:eastAsia="微软雅黑" w:hAnsi="微软雅黑" w:hint="eastAsia"/>
+          <w:rFonts w:ascii="微软雅黑" w:eastAsia="微软雅黑" w:hAnsi="微软雅黑"/>
         </w:rPr>
       </w:pPr>
       <w:r>
@@ -20455,6 +20455,12 @@
         <w:lastRenderedPageBreak/>
         <w:t>当需要查看公司经营情况时，财务人员统计公司的经营情况，显示某段时间内的所有入款单以及收款单信息</w:t>
       </w:r>
+      <w:r>
+        <w:rPr>
+          <w:rFonts w:ascii="微软雅黑" w:eastAsia="微软雅黑" w:hAnsi="微软雅黑" w:hint="eastAsia"/>
+        </w:rPr>
+        <w:t>或者成本收益表</w:t>
+      </w:r>
     </w:p>
     <w:p>
       <w:pPr>
@@ -20548,32 +20554,76 @@
     </w:p>
     <w:p>
       <w:pPr>
-        <w:spacing w:line="240" w:lineRule="atLeast"/>
-        <w:ind w:left="420" w:firstLine="420"/>
-        <w:rPr>
-          <w:rFonts w:ascii="微软雅黑" w:eastAsia="微软雅黑" w:hAnsi="微软雅黑"/>
-        </w:rPr>
-      </w:pPr>
-      <w:r>
-        <w:rPr>
-          <w:rFonts w:ascii="微软雅黑" w:eastAsia="微软雅黑" w:hAnsi="微软雅黑" w:hint="eastAsia"/>
-        </w:rPr>
-        <w:t>刺激：财务人员要求打印经营情况表</w:t>
-      </w:r>
-    </w:p>
-    <w:p>
-      <w:pPr>
-        <w:spacing w:line="240" w:lineRule="atLeast"/>
-        <w:ind w:left="420" w:firstLine="420"/>
-        <w:rPr>
-          <w:rFonts w:ascii="微软雅黑" w:eastAsia="微软雅黑" w:hAnsi="微软雅黑"/>
-        </w:rPr>
-      </w:pPr>
-      <w:r>
-        <w:rPr>
-          <w:rFonts w:ascii="微软雅黑" w:eastAsia="微软雅黑" w:hAnsi="微软雅黑" w:hint="eastAsia"/>
-        </w:rPr>
-        <w:t>响应：系统打印经营情况表</w:t>
+        <w:ind w:firstLineChars="400" w:firstLine="840"/>
+        <w:rPr>
+          <w:rFonts w:ascii="微软雅黑" w:eastAsia="微软雅黑" w:hAnsi="微软雅黑" w:hint="eastAsia"/>
+        </w:rPr>
+      </w:pPr>
+      <w:r>
+        <w:rPr>
+          <w:rFonts w:ascii="微软雅黑" w:eastAsia="微软雅黑" w:hAnsi="微软雅黑"/>
+        </w:rPr>
+        <w:t>刺激：财务人员要求导出</w:t>
+      </w:r>
+      <w:r>
+        <w:rPr>
+          <w:rFonts w:ascii="微软雅黑" w:eastAsia="微软雅黑" w:hAnsi="微软雅黑" w:hint="eastAsia"/>
+        </w:rPr>
+        <w:t>经营情况表</w:t>
+      </w:r>
+    </w:p>
+    <w:p>
+      <w:pPr>
+        <w:ind w:firstLineChars="400" w:firstLine="840"/>
+        <w:rPr>
+          <w:rFonts w:ascii="微软雅黑" w:eastAsia="微软雅黑" w:hAnsi="微软雅黑" w:hint="eastAsia"/>
+        </w:rPr>
+      </w:pPr>
+      <w:r>
+        <w:rPr>
+          <w:rFonts w:ascii="微软雅黑" w:eastAsia="微软雅黑" w:hAnsi="微软雅黑"/>
+        </w:rPr>
+        <w:t>响应：系统导出</w:t>
+      </w:r>
+      <w:r>
+        <w:rPr>
+          <w:rFonts w:ascii="微软雅黑" w:eastAsia="微软雅黑" w:hAnsi="微软雅黑" w:hint="eastAsia"/>
+        </w:rPr>
+        <w:t>经营情况表</w:t>
+      </w:r>
+    </w:p>
+    <w:p>
+      <w:pPr>
+        <w:ind w:firstLineChars="400" w:firstLine="840"/>
+        <w:rPr>
+          <w:rFonts w:ascii="微软雅黑" w:eastAsia="微软雅黑" w:hAnsi="微软雅黑"/>
+        </w:rPr>
+      </w:pPr>
+      <w:r>
+        <w:rPr>
+          <w:rFonts w:ascii="微软雅黑" w:eastAsia="微软雅黑" w:hAnsi="微软雅黑"/>
+        </w:rPr>
+        <w:t>刺激：财务人员要求查看成本收益</w:t>
+      </w:r>
+      <w:r>
+        <w:rPr>
+          <w:rFonts w:ascii="微软雅黑" w:eastAsia="微软雅黑" w:hAnsi="微软雅黑" w:hint="eastAsia"/>
+        </w:rPr>
+        <w:t>表</w:t>
+      </w:r>
+    </w:p>
+    <w:p>
+      <w:pPr>
+        <w:ind w:firstLineChars="400" w:firstLine="840"/>
+        <w:rPr>
+          <w:rFonts w:ascii="微软雅黑" w:eastAsia="微软雅黑" w:hAnsi="微软雅黑"/>
+        </w:rPr>
+      </w:pPr>
+      <w:r>
+        <w:rPr>
+          <w:rFonts w:ascii="微软雅黑" w:eastAsia="微软雅黑" w:hAnsi="微软雅黑"/>
+        </w:rPr>
+        <w:t>响应：系统显示出截止至当前日期的成本收益表</w:t>
       </w:r>
     </w:p>
     <w:p>
@@ -20703,6 +20753,20 @@
                 <w:szCs w:val="21"/>
               </w:rPr>
             </w:pPr>
+            <w:r>
+              <w:rPr>
+                <w:rFonts w:ascii="等线" w:eastAsia="等线" w:hAnsi="等线" w:hint="eastAsia"/>
+                <w:szCs w:val="21"/>
+              </w:rPr>
+              <w:t>Statistic.Input</w:t>
+            </w:r>
+            <w:r>
+              <w:rPr>
+                <w:rFonts w:ascii="等线" w:eastAsia="等线" w:hAnsi="等线"/>
+                <w:szCs w:val="21"/>
+              </w:rPr>
+              <w:t>.Benefit</w:t>
+            </w:r>
           </w:p>
         </w:tc>
         <w:tc>
@@ -20743,22 +20807,107 @@
                 <w:rFonts w:ascii="等线" w:eastAsia="等线" w:hAnsi="等线"/>
                 <w:szCs w:val="21"/>
               </w:rPr>
-              <w:t>在财务人员输入结束选择时间段命令时，系统要执行统计任务，参见Statistic.Date</w:t>
-            </w:r>
-          </w:p>
-          <w:p>
-            <w:pPr>
-              <w:rPr>
-                <w:rFonts w:ascii="等线" w:eastAsia="等线" w:hAnsi="等线"/>
-                <w:szCs w:val="21"/>
-              </w:rPr>
-            </w:pPr>
-            <w:r>
-              <w:rPr>
-                <w:rFonts w:ascii="等线" w:eastAsia="等线" w:hAnsi="等线"/>
-                <w:szCs w:val="21"/>
-              </w:rPr>
-              <w:t>在财务人员输入确认打印命令后，系统打印经营情况表，参见Statistic.Print，并关闭当前结算管理任务，开始一个新的结算管理任务</w:t>
+              <w:t>在财务人员输入结束选择时间段命令时，系统要执行统计任务，参见</w:t>
+            </w:r>
+            <w:r>
+              <w:rPr>
+                <w:rFonts w:ascii="等线" w:eastAsia="等线" w:hAnsi="等线" w:hint="eastAsia"/>
+                <w:szCs w:val="21"/>
+              </w:rPr>
+              <w:t>Statistic</w:t>
+            </w:r>
+            <w:r>
+              <w:rPr>
+                <w:rFonts w:ascii="等线" w:eastAsia="等线" w:hAnsi="等线"/>
+                <w:szCs w:val="21"/>
+              </w:rPr>
+              <w:t>.Date</w:t>
+            </w:r>
+          </w:p>
+          <w:p>
+            <w:pPr>
+              <w:rPr>
+                <w:rFonts w:ascii="等线" w:eastAsia="等线" w:hAnsi="等线"/>
+                <w:szCs w:val="21"/>
+              </w:rPr>
+            </w:pPr>
+            <w:r>
+              <w:rPr>
+                <w:rFonts w:ascii="等线" w:eastAsia="等线" w:hAnsi="等线"/>
+                <w:szCs w:val="21"/>
+              </w:rPr>
+              <w:t>在财务人员输入确认导出命令后，系统导出经营情况表，参见</w:t>
+            </w:r>
+            <w:r>
+              <w:rPr>
+                <w:rFonts w:ascii="等线" w:eastAsia="等线" w:hAnsi="等线" w:hint="eastAsia"/>
+                <w:szCs w:val="21"/>
+              </w:rPr>
+              <w:t>Statistic.Print，</w:t>
+            </w:r>
+            <w:r>
+              <w:rPr>
+                <w:rFonts w:ascii="等线" w:eastAsia="等线" w:hAnsi="等线"/>
+                <w:szCs w:val="21"/>
+              </w:rPr>
+              <w:t>并关闭当前结算管理任务，开始一个新的结算管理任务</w:t>
+            </w:r>
+          </w:p>
+          <w:p>
+            <w:pPr>
+              <w:rPr>
+                <w:rFonts w:ascii="等线" w:eastAsia="等线" w:hAnsi="等线" w:hint="eastAsia"/>
+                <w:szCs w:val="21"/>
+              </w:rPr>
+            </w:pPr>
+            <w:r>
+              <w:rPr>
+                <w:rFonts w:ascii="等线" w:eastAsia="等线" w:hAnsi="等线"/>
+                <w:szCs w:val="21"/>
+              </w:rPr>
+              <w:t>在财务人员输入结束</w:t>
+            </w:r>
+            <w:r>
+              <w:rPr>
+                <w:rFonts w:ascii="等线" w:eastAsia="等线" w:hAnsi="等线" w:hint="eastAsia"/>
+                <w:szCs w:val="21"/>
+              </w:rPr>
+              <w:t>查看</w:t>
+            </w:r>
+            <w:r>
+              <w:rPr>
+                <w:rFonts w:ascii="等线" w:eastAsia="等线" w:hAnsi="等线"/>
+                <w:szCs w:val="21"/>
+              </w:rPr>
+              <w:t>成本收益</w:t>
+            </w:r>
+            <w:r>
+              <w:rPr>
+                <w:rFonts w:ascii="等线" w:eastAsia="等线" w:hAnsi="等线" w:hint="eastAsia"/>
+                <w:szCs w:val="21"/>
+              </w:rPr>
+              <w:t>表</w:t>
+            </w:r>
+            <w:r>
+              <w:rPr>
+                <w:rFonts w:ascii="等线" w:eastAsia="等线" w:hAnsi="等线"/>
+                <w:szCs w:val="21"/>
+              </w:rPr>
+              <w:t>命令时，系统要执行查看任务，参见</w:t>
+            </w:r>
+            <w:r>
+              <w:rPr>
+                <w:rFonts w:ascii="等线" w:eastAsia="等线" w:hAnsi="等线" w:hint="eastAsia"/>
+                <w:szCs w:val="21"/>
+              </w:rPr>
+              <w:t>Statistic</w:t>
+            </w:r>
+            <w:r>
+              <w:rPr>
+                <w:rFonts w:ascii="等线" w:eastAsia="等线" w:hAnsi="等线"/>
+                <w:szCs w:val="21"/>
+              </w:rPr>
+              <w:t>.Benefit</w:t>
             </w:r>
           </w:p>
         </w:tc>
@@ -20831,22 +20980,50 @@
                 <w:rFonts w:ascii="等线" w:eastAsia="等线" w:hAnsi="等线"/>
                 <w:szCs w:val="21"/>
               </w:rPr>
-              <w:t>系统显示该时间段所有入款单信息，参见Statistic.In</w:t>
-            </w:r>
-          </w:p>
-          <w:p>
-            <w:pPr>
-              <w:rPr>
-                <w:rFonts w:ascii="等线" w:eastAsia="等线" w:hAnsi="等线"/>
-                <w:szCs w:val="21"/>
-              </w:rPr>
-            </w:pPr>
-            <w:r>
-              <w:rPr>
-                <w:rFonts w:ascii="等线" w:eastAsia="等线" w:hAnsi="等线"/>
-                <w:szCs w:val="21"/>
-              </w:rPr>
-              <w:t>系统显示该时间段所有收款单信息，参见Statistic.Out</w:t>
+              <w:t>系统显示该时间段所有付款单信息，参见</w:t>
+            </w:r>
+            <w:r>
+              <w:rPr>
+                <w:rFonts w:ascii="等线" w:eastAsia="等线" w:hAnsi="等线" w:hint="eastAsia"/>
+                <w:szCs w:val="21"/>
+              </w:rPr>
+              <w:t>Statistic</w:t>
+            </w:r>
+            <w:r>
+              <w:rPr>
+                <w:rFonts w:ascii="等线" w:eastAsia="等线" w:hAnsi="等线"/>
+                <w:szCs w:val="21"/>
+              </w:rPr>
+              <w:t>.In</w:t>
+            </w:r>
+          </w:p>
+          <w:p>
+            <w:pPr>
+              <w:rPr>
+                <w:rFonts w:ascii="等线" w:eastAsia="等线" w:hAnsi="等线"/>
+                <w:szCs w:val="21"/>
+              </w:rPr>
+            </w:pPr>
+            <w:r>
+              <w:rPr>
+                <w:rFonts w:ascii="等线" w:eastAsia="等线" w:hAnsi="等线"/>
+                <w:szCs w:val="21"/>
+              </w:rPr>
+              <w:t>系统显示该时间段所有收款单信息，参见</w:t>
+            </w:r>
+            <w:r>
+              <w:rPr>
+                <w:rFonts w:ascii="等线" w:eastAsia="等线" w:hAnsi="等线" w:hint="eastAsia"/>
+                <w:szCs w:val="21"/>
+              </w:rPr>
+              <w:t>Statistic</w:t>
+            </w:r>
+            <w:r>
+              <w:rPr>
+                <w:rFonts w:ascii="等线" w:eastAsia="等线" w:hAnsi="等线"/>
+                <w:szCs w:val="21"/>
+              </w:rPr>
+              <w:t>.Out</w:t>
             </w:r>
           </w:p>
         </w:tc>
@@ -20865,100 +21042,104 @@
             </w:pPr>
             <w:r>
               <w:rPr>
-                <w:rFonts w:ascii="等线" w:eastAsia="等线" w:hAnsi="等线"/>
-                <w:szCs w:val="21"/>
-              </w:rPr>
-              <w:t>Statistic.In</w:t>
-            </w:r>
-          </w:p>
-          <w:p>
-            <w:pPr>
-              <w:rPr>
-                <w:rFonts w:ascii="等线" w:eastAsia="等线" w:hAnsi="等线"/>
-                <w:szCs w:val="21"/>
-              </w:rPr>
-            </w:pPr>
-            <w:r>
-              <w:rPr>
-                <w:rFonts w:ascii="等线" w:eastAsia="等线" w:hAnsi="等线"/>
-                <w:szCs w:val="21"/>
-              </w:rPr>
-              <w:t>Statistic.In.Date</w:t>
-            </w:r>
-          </w:p>
-          <w:p>
-            <w:pPr>
-              <w:rPr>
-                <w:rFonts w:ascii="等线" w:eastAsia="等线" w:hAnsi="等线"/>
-                <w:szCs w:val="21"/>
-              </w:rPr>
-            </w:pPr>
-            <w:r>
-              <w:rPr>
-                <w:rFonts w:ascii="等线" w:eastAsia="等线" w:hAnsi="等线"/>
-                <w:szCs w:val="21"/>
-              </w:rPr>
-              <w:t>Statistic.In.Company</w:t>
-            </w:r>
-          </w:p>
-          <w:p>
-            <w:pPr>
-              <w:rPr>
-                <w:rFonts w:ascii="等线" w:eastAsia="等线" w:hAnsi="等线"/>
-                <w:szCs w:val="21"/>
-              </w:rPr>
-            </w:pPr>
-            <w:r>
-              <w:rPr>
-                <w:rFonts w:ascii="等线" w:eastAsia="等线" w:hAnsi="等线"/>
-                <w:szCs w:val="21"/>
-              </w:rPr>
-              <w:t xml:space="preserve">Statistic.In.Person </w:t>
-            </w:r>
-          </w:p>
-          <w:p>
-            <w:pPr>
-              <w:rPr>
-                <w:rFonts w:ascii="等线" w:eastAsia="等线" w:hAnsi="等线"/>
-                <w:szCs w:val="21"/>
-              </w:rPr>
-            </w:pPr>
-            <w:r>
-              <w:rPr>
-                <w:rFonts w:ascii="等线" w:eastAsia="等线" w:hAnsi="等线"/>
-                <w:szCs w:val="21"/>
-              </w:rPr>
-              <w:t xml:space="preserve">Statistic.In.Object </w:t>
-            </w:r>
-          </w:p>
-          <w:p>
-            <w:pPr>
-              <w:rPr>
-                <w:rFonts w:ascii="等线" w:eastAsia="等线" w:hAnsi="等线"/>
-                <w:szCs w:val="21"/>
-              </w:rPr>
-            </w:pPr>
-            <w:r>
-              <w:rPr>
-                <w:rFonts w:ascii="等线" w:eastAsia="等线" w:hAnsi="等线"/>
-                <w:szCs w:val="21"/>
-              </w:rPr>
-              <w:t>Statistic.In.Money</w:t>
-            </w:r>
-          </w:p>
-          <w:p>
-            <w:pPr>
-              <w:rPr>
-                <w:rFonts w:ascii="等线" w:eastAsia="等线" w:hAnsi="等线"/>
-                <w:szCs w:val="21"/>
-              </w:rPr>
-            </w:pPr>
-            <w:r>
-              <w:rPr>
-                <w:rFonts w:ascii="等线" w:eastAsia="等线" w:hAnsi="等线"/>
-                <w:szCs w:val="21"/>
-              </w:rPr>
-              <w:t>Statistic.In.Location</w:t>
+                <w:rFonts w:ascii="等线" w:eastAsia="等线" w:hAnsi="等线" w:hint="eastAsia"/>
+                <w:szCs w:val="21"/>
+              </w:rPr>
+              <w:t>Statistic</w:t>
+            </w:r>
+            <w:r>
+              <w:rPr>
+                <w:rFonts w:ascii="等线" w:eastAsia="等线" w:hAnsi="等线"/>
+                <w:szCs w:val="21"/>
+              </w:rPr>
+              <w:t>.Benefit</w:t>
+            </w:r>
+          </w:p>
+          <w:p>
+            <w:pPr>
+              <w:rPr>
+                <w:rFonts w:ascii="等线" w:eastAsia="等线" w:hAnsi="等线"/>
+                <w:szCs w:val="21"/>
+              </w:rPr>
+            </w:pPr>
+            <w:r>
+              <w:rPr>
+                <w:rFonts w:ascii="等线" w:eastAsia="等线" w:hAnsi="等线" w:hint="eastAsia"/>
+                <w:szCs w:val="21"/>
+              </w:rPr>
+              <w:t>Statistic</w:t>
+            </w:r>
+            <w:r>
+              <w:rPr>
+                <w:rFonts w:ascii="等线" w:eastAsia="等线" w:hAnsi="等线"/>
+                <w:szCs w:val="21"/>
+              </w:rPr>
+              <w:t>.Benefit.Income</w:t>
+            </w:r>
+          </w:p>
+          <w:p>
+            <w:pPr>
+              <w:rPr>
+                <w:rFonts w:ascii="等线" w:eastAsia="等线" w:hAnsi="等线"/>
+                <w:szCs w:val="21"/>
+              </w:rPr>
+            </w:pPr>
+            <w:r>
+              <w:rPr>
+                <w:rFonts w:ascii="等线" w:eastAsia="等线" w:hAnsi="等线" w:hint="eastAsia"/>
+                <w:szCs w:val="21"/>
+              </w:rPr>
+              <w:t>Statistic</w:t>
+            </w:r>
+            <w:r>
+              <w:rPr>
+                <w:rFonts w:ascii="等线" w:eastAsia="等线" w:hAnsi="等线"/>
+                <w:szCs w:val="21"/>
+              </w:rPr>
+              <w:t>.Benefit</w:t>
+            </w:r>
+            <w:r>
+              <w:rPr>
+                <w:rFonts w:ascii="等线" w:eastAsia="等线" w:hAnsi="等线" w:hint="eastAsia"/>
+                <w:szCs w:val="21"/>
+              </w:rPr>
+              <w:t>.Cost</w:t>
+            </w:r>
+          </w:p>
+          <w:p>
+            <w:pPr>
+              <w:rPr>
+                <w:rFonts w:ascii="等线" w:eastAsia="等线" w:hAnsi="等线"/>
+                <w:szCs w:val="21"/>
+              </w:rPr>
+            </w:pPr>
+            <w:r>
+              <w:rPr>
+                <w:rFonts w:ascii="等线" w:eastAsia="等线" w:hAnsi="等线" w:hint="eastAsia"/>
+                <w:szCs w:val="21"/>
+              </w:rPr>
+              <w:t>Statistic</w:t>
+            </w:r>
+            <w:r>
+              <w:rPr>
+                <w:rFonts w:ascii="等线" w:eastAsia="等线" w:hAnsi="等线"/>
+                <w:szCs w:val="21"/>
+              </w:rPr>
+              <w:t>.Benefit</w:t>
+            </w:r>
+            <w:r>
+              <w:rPr>
+                <w:rFonts w:ascii="等线" w:eastAsia="等线" w:hAnsi="等线" w:hint="eastAsia"/>
+                <w:szCs w:val="21"/>
+              </w:rPr>
+              <w:t>.</w:t>
+            </w:r>
+            <w:r>
+              <w:rPr>
+                <w:rFonts w:ascii="等线" w:eastAsia="等线" w:hAnsi="等线"/>
+                <w:szCs w:val="21"/>
+              </w:rPr>
+              <w:t>Own</w:t>
             </w:r>
           </w:p>
         </w:tc>
@@ -20975,107 +21156,55 @@
             </w:pPr>
             <w:r>
               <w:rPr>
-                <w:rFonts w:ascii="等线" w:eastAsia="等线" w:hAnsi="等线"/>
-                <w:szCs w:val="21"/>
-              </w:rPr>
-              <w:t>入款单信息详情</w:t>
-            </w:r>
-          </w:p>
-          <w:p>
-            <w:pPr>
-              <w:rPr>
-                <w:rFonts w:ascii="等线" w:eastAsia="等线" w:hAnsi="等线"/>
-                <w:szCs w:val="21"/>
-              </w:rPr>
-            </w:pPr>
-            <w:r>
-              <w:rPr>
-                <w:rFonts w:ascii="等线" w:eastAsia="等线" w:hAnsi="等线" w:hint="eastAsia"/>
-                <w:szCs w:val="21"/>
-              </w:rPr>
-              <w:t>系统显示入款日期</w:t>
-            </w:r>
-          </w:p>
-          <w:p>
-            <w:pPr>
-              <w:rPr>
-                <w:rFonts w:ascii="等线" w:eastAsia="等线" w:hAnsi="等线"/>
-                <w:szCs w:val="21"/>
-              </w:rPr>
-            </w:pPr>
-            <w:r>
-              <w:rPr>
-                <w:rFonts w:ascii="等线" w:eastAsia="等线" w:hAnsi="等线" w:hint="eastAsia"/>
-                <w:szCs w:val="21"/>
-              </w:rPr>
-              <w:t>系统显示入款</w:t>
-            </w:r>
-            <w:r>
-              <w:rPr>
-                <w:rFonts w:ascii="等线" w:eastAsia="等线" w:hAnsi="等线"/>
-                <w:szCs w:val="21"/>
-              </w:rPr>
-              <w:t>单位</w:t>
-            </w:r>
-          </w:p>
-          <w:p>
-            <w:pPr>
-              <w:rPr>
-                <w:rFonts w:ascii="等线" w:eastAsia="等线" w:hAnsi="等线"/>
-                <w:szCs w:val="21"/>
-              </w:rPr>
-            </w:pPr>
-            <w:r>
-              <w:rPr>
-                <w:rFonts w:ascii="等线" w:eastAsia="等线" w:hAnsi="等线" w:hint="eastAsia"/>
-                <w:szCs w:val="21"/>
-              </w:rPr>
-              <w:t>系统显示入款人</w:t>
-            </w:r>
-          </w:p>
-          <w:p>
-            <w:pPr>
-              <w:rPr>
-                <w:rFonts w:ascii="等线" w:eastAsia="等线" w:hAnsi="等线"/>
-                <w:szCs w:val="21"/>
-              </w:rPr>
-            </w:pPr>
-            <w:r>
-              <w:rPr>
-                <w:rFonts w:ascii="等线" w:eastAsia="等线" w:hAnsi="等线" w:hint="eastAsia"/>
-                <w:szCs w:val="21"/>
-              </w:rPr>
-              <w:t>系统显示入款方</w:t>
-            </w:r>
-          </w:p>
-          <w:p>
-            <w:pPr>
-              <w:rPr>
-                <w:rFonts w:ascii="等线" w:eastAsia="等线" w:hAnsi="等线"/>
-                <w:szCs w:val="21"/>
-              </w:rPr>
-            </w:pPr>
-            <w:r>
-              <w:rPr>
-                <w:rFonts w:ascii="等线" w:eastAsia="等线" w:hAnsi="等线" w:hint="eastAsia"/>
-                <w:szCs w:val="21"/>
-              </w:rPr>
-              <w:t>系统显示入款金额</w:t>
-            </w:r>
-          </w:p>
-          <w:p>
-            <w:pPr>
-              <w:rPr>
-                <w:rFonts w:ascii="等线" w:eastAsia="等线" w:hAnsi="等线"/>
-                <w:szCs w:val="21"/>
-              </w:rPr>
-            </w:pPr>
-            <w:r>
-              <w:rPr>
-                <w:rFonts w:ascii="等线" w:eastAsia="等线" w:hAnsi="等线" w:hint="eastAsia"/>
-                <w:szCs w:val="21"/>
-              </w:rPr>
-              <w:t>系统显示入款地点</w:t>
+                <w:rFonts w:ascii="等线" w:eastAsia="等线" w:hAnsi="等线" w:hint="eastAsia"/>
+                <w:szCs w:val="21"/>
+              </w:rPr>
+              <w:t>成本收益表详情</w:t>
+            </w:r>
+          </w:p>
+          <w:p>
+            <w:pPr>
+              <w:rPr>
+                <w:rFonts w:ascii="等线" w:eastAsia="等线" w:hAnsi="等线"/>
+                <w:szCs w:val="21"/>
+              </w:rPr>
+            </w:pPr>
+            <w:r>
+              <w:rPr>
+                <w:rFonts w:ascii="等线" w:eastAsia="等线" w:hAnsi="等线" w:hint="eastAsia"/>
+                <w:szCs w:val="21"/>
+              </w:rPr>
+              <w:t>总收入</w:t>
+            </w:r>
+          </w:p>
+          <w:p>
+            <w:pPr>
+              <w:rPr>
+                <w:rFonts w:ascii="等线" w:eastAsia="等线" w:hAnsi="等线"/>
+                <w:szCs w:val="21"/>
+              </w:rPr>
+            </w:pPr>
+            <w:r>
+              <w:rPr>
+                <w:rFonts w:ascii="等线" w:eastAsia="等线" w:hAnsi="等线" w:hint="eastAsia"/>
+                <w:szCs w:val="21"/>
+              </w:rPr>
+              <w:t>总支出</w:t>
+            </w:r>
+          </w:p>
+          <w:p>
+            <w:pPr>
+              <w:rPr>
+                <w:rFonts w:ascii="等线" w:eastAsia="等线" w:hAnsi="等线"/>
+                <w:szCs w:val="21"/>
+              </w:rPr>
+            </w:pPr>
+            <w:r>
+              <w:rPr>
+                <w:rFonts w:ascii="等线" w:eastAsia="等线" w:hAnsi="等线"/>
+                <w:szCs w:val="21"/>
+              </w:rPr>
+              <w:t>总利润</w:t>
             </w:r>
           </w:p>
         </w:tc>
@@ -21094,100 +21223,234 @@
             </w:pPr>
             <w:r>
               <w:rPr>
-                <w:rFonts w:ascii="等线" w:eastAsia="等线" w:hAnsi="等线"/>
-                <w:szCs w:val="21"/>
-              </w:rPr>
-              <w:t>Statistic.Out</w:t>
-            </w:r>
-          </w:p>
-          <w:p>
-            <w:pPr>
-              <w:rPr>
-                <w:rFonts w:ascii="等线" w:eastAsia="等线" w:hAnsi="等线"/>
-                <w:szCs w:val="21"/>
-              </w:rPr>
-            </w:pPr>
-            <w:r>
-              <w:rPr>
-                <w:rFonts w:ascii="等线" w:eastAsia="等线" w:hAnsi="等线"/>
-                <w:szCs w:val="21"/>
-              </w:rPr>
-              <w:t>Statistic.Out.Date</w:t>
-            </w:r>
-          </w:p>
-          <w:p>
-            <w:pPr>
-              <w:rPr>
-                <w:rFonts w:ascii="等线" w:eastAsia="等线" w:hAnsi="等线"/>
-                <w:szCs w:val="21"/>
-              </w:rPr>
-            </w:pPr>
-            <w:r>
-              <w:rPr>
-                <w:rFonts w:ascii="等线" w:eastAsia="等线" w:hAnsi="等线"/>
-                <w:szCs w:val="21"/>
-              </w:rPr>
-              <w:t>Statistic.Out.Company</w:t>
-            </w:r>
-          </w:p>
-          <w:p>
-            <w:pPr>
-              <w:rPr>
-                <w:rFonts w:ascii="等线" w:eastAsia="等线" w:hAnsi="等线"/>
-                <w:szCs w:val="21"/>
-              </w:rPr>
-            </w:pPr>
-            <w:r>
-              <w:rPr>
-                <w:rFonts w:ascii="等线" w:eastAsia="等线" w:hAnsi="等线"/>
-                <w:szCs w:val="21"/>
-              </w:rPr>
-              <w:t xml:space="preserve">Statistic.Out.Person </w:t>
-            </w:r>
-          </w:p>
-          <w:p>
-            <w:pPr>
-              <w:rPr>
-                <w:rFonts w:ascii="等线" w:eastAsia="等线" w:hAnsi="等线"/>
-                <w:szCs w:val="21"/>
-              </w:rPr>
-            </w:pPr>
-            <w:r>
-              <w:rPr>
-                <w:rFonts w:ascii="等线" w:eastAsia="等线" w:hAnsi="等线"/>
-                <w:szCs w:val="21"/>
-              </w:rPr>
-              <w:t xml:space="preserve">Statistic.Out.Object </w:t>
-            </w:r>
-          </w:p>
-          <w:p>
-            <w:pPr>
-              <w:rPr>
-                <w:rFonts w:ascii="等线" w:eastAsia="等线" w:hAnsi="等线"/>
-                <w:szCs w:val="21"/>
-              </w:rPr>
-            </w:pPr>
-            <w:r>
-              <w:rPr>
-                <w:rFonts w:ascii="等线" w:eastAsia="等线" w:hAnsi="等线"/>
-                <w:szCs w:val="21"/>
-              </w:rPr>
-              <w:t>Statistic.Out.Money</w:t>
-            </w:r>
-          </w:p>
-          <w:p>
-            <w:pPr>
-              <w:rPr>
-                <w:rFonts w:ascii="等线" w:eastAsia="等线" w:hAnsi="等线"/>
-                <w:szCs w:val="21"/>
-              </w:rPr>
-            </w:pPr>
-            <w:r>
-              <w:rPr>
-                <w:rFonts w:ascii="等线" w:eastAsia="等线" w:hAnsi="等线"/>
-                <w:szCs w:val="21"/>
-              </w:rPr>
-              <w:t>Statistic.Out.Location</w:t>
+                <w:rFonts w:ascii="等线" w:eastAsia="等线" w:hAnsi="等线" w:hint="eastAsia"/>
+                <w:szCs w:val="21"/>
+              </w:rPr>
+              <w:t>Statistic</w:t>
+            </w:r>
+            <w:r>
+              <w:rPr>
+                <w:rFonts w:ascii="等线" w:eastAsia="等线" w:hAnsi="等线"/>
+                <w:szCs w:val="21"/>
+              </w:rPr>
+              <w:t>.In</w:t>
+            </w:r>
+          </w:p>
+          <w:p>
+            <w:pPr>
+              <w:rPr>
+                <w:rFonts w:ascii="等线" w:eastAsia="等线" w:hAnsi="等线"/>
+                <w:szCs w:val="21"/>
+              </w:rPr>
+            </w:pPr>
+            <w:r>
+              <w:rPr>
+                <w:rFonts w:ascii="等线" w:eastAsia="等线" w:hAnsi="等线" w:hint="eastAsia"/>
+                <w:szCs w:val="21"/>
+              </w:rPr>
+              <w:t>Statistic.</w:t>
+            </w:r>
+            <w:r>
+              <w:rPr>
+                <w:rFonts w:ascii="等线" w:eastAsia="等线" w:hAnsi="等线"/>
+                <w:szCs w:val="21"/>
+              </w:rPr>
+              <w:t>In</w:t>
+            </w:r>
+            <w:r>
+              <w:rPr>
+                <w:rFonts w:ascii="等线" w:eastAsia="等线" w:hAnsi="等线" w:hint="eastAsia"/>
+                <w:szCs w:val="21"/>
+              </w:rPr>
+              <w:t>.</w:t>
+            </w:r>
+            <w:r>
+              <w:rPr>
+                <w:rFonts w:ascii="等线" w:eastAsia="等线" w:hAnsi="等线"/>
+                <w:szCs w:val="21"/>
+              </w:rPr>
+              <w:t>Date</w:t>
+            </w:r>
+          </w:p>
+          <w:p>
+            <w:pPr>
+              <w:rPr>
+                <w:rFonts w:ascii="等线" w:eastAsia="等线" w:hAnsi="等线"/>
+                <w:szCs w:val="21"/>
+              </w:rPr>
+            </w:pPr>
+            <w:r>
+              <w:rPr>
+                <w:rFonts w:ascii="等线" w:eastAsia="等线" w:hAnsi="等线" w:hint="eastAsia"/>
+                <w:szCs w:val="21"/>
+              </w:rPr>
+              <w:t>Statistic.</w:t>
+            </w:r>
+            <w:r>
+              <w:rPr>
+                <w:rFonts w:ascii="等线" w:eastAsia="等线" w:hAnsi="等线"/>
+                <w:szCs w:val="21"/>
+              </w:rPr>
+              <w:t>In</w:t>
+            </w:r>
+            <w:r>
+              <w:rPr>
+                <w:rFonts w:ascii="等线" w:eastAsia="等线" w:hAnsi="等线" w:hint="eastAsia"/>
+                <w:szCs w:val="21"/>
+              </w:rPr>
+              <w:t>.</w:t>
+            </w:r>
+            <w:r>
+              <w:rPr>
+                <w:rFonts w:ascii="等线" w:eastAsia="等线" w:hAnsi="等线"/>
+                <w:szCs w:val="21"/>
+              </w:rPr>
+              <w:t>Company</w:t>
+            </w:r>
+          </w:p>
+          <w:p>
+            <w:pPr>
+              <w:rPr>
+                <w:rFonts w:ascii="等线" w:eastAsia="等线" w:hAnsi="等线"/>
+                <w:szCs w:val="21"/>
+              </w:rPr>
+            </w:pPr>
+            <w:r>
+              <w:rPr>
+                <w:rFonts w:ascii="等线" w:eastAsia="等线" w:hAnsi="等线" w:hint="eastAsia"/>
+                <w:szCs w:val="21"/>
+              </w:rPr>
+              <w:t>Statistic.</w:t>
+            </w:r>
+            <w:r>
+              <w:rPr>
+                <w:rFonts w:ascii="等线" w:eastAsia="等线" w:hAnsi="等线"/>
+                <w:szCs w:val="21"/>
+              </w:rPr>
+              <w:t>In</w:t>
+            </w:r>
+            <w:r>
+              <w:rPr>
+                <w:rFonts w:ascii="等线" w:eastAsia="等线" w:hAnsi="等线" w:hint="eastAsia"/>
+                <w:szCs w:val="21"/>
+              </w:rPr>
+              <w:t>.</w:t>
+            </w:r>
+            <w:r>
+              <w:rPr>
+                <w:rFonts w:ascii="等线" w:eastAsia="等线" w:hAnsi="等线"/>
+                <w:szCs w:val="21"/>
+              </w:rPr>
+              <w:t xml:space="preserve">Person </w:t>
+            </w:r>
+          </w:p>
+          <w:p>
+            <w:pPr>
+              <w:rPr>
+                <w:rFonts w:ascii="等线" w:eastAsia="等线" w:hAnsi="等线"/>
+                <w:szCs w:val="21"/>
+              </w:rPr>
+            </w:pPr>
+            <w:r>
+              <w:rPr>
+                <w:rFonts w:ascii="等线" w:eastAsia="等线" w:hAnsi="等线" w:hint="eastAsia"/>
+                <w:szCs w:val="21"/>
+              </w:rPr>
+              <w:t>Statistic.</w:t>
+            </w:r>
+            <w:r>
+              <w:rPr>
+                <w:rFonts w:ascii="等线" w:eastAsia="等线" w:hAnsi="等线"/>
+                <w:szCs w:val="21"/>
+              </w:rPr>
+              <w:t>In</w:t>
+            </w:r>
+            <w:r>
+              <w:rPr>
+                <w:rFonts w:ascii="等线" w:eastAsia="等线" w:hAnsi="等线" w:hint="eastAsia"/>
+                <w:szCs w:val="21"/>
+              </w:rPr>
+              <w:t>.</w:t>
+            </w:r>
+            <w:r>
+              <w:rPr>
+                <w:rFonts w:ascii="等线" w:eastAsia="等线" w:hAnsi="等线"/>
+                <w:szCs w:val="21"/>
+              </w:rPr>
+              <w:t xml:space="preserve">Object </w:t>
+            </w:r>
+          </w:p>
+          <w:p>
+            <w:pPr>
+              <w:rPr>
+                <w:rFonts w:ascii="等线" w:eastAsia="等线" w:hAnsi="等线"/>
+                <w:szCs w:val="21"/>
+              </w:rPr>
+            </w:pPr>
+            <w:r>
+              <w:rPr>
+                <w:rFonts w:ascii="等线" w:eastAsia="等线" w:hAnsi="等线" w:hint="eastAsia"/>
+                <w:szCs w:val="21"/>
+              </w:rPr>
+              <w:lastRenderedPageBreak/>
+              <w:t>Statistic.</w:t>
+            </w:r>
+            <w:r>
+              <w:rPr>
+                <w:rFonts w:ascii="等线" w:eastAsia="等线" w:hAnsi="等线"/>
+                <w:szCs w:val="21"/>
+              </w:rPr>
+              <w:t>In</w:t>
+            </w:r>
+            <w:r>
+              <w:rPr>
+                <w:rFonts w:ascii="等线" w:eastAsia="等线" w:hAnsi="等线" w:hint="eastAsia"/>
+                <w:szCs w:val="21"/>
+              </w:rPr>
+              <w:t>.</w:t>
+            </w:r>
+            <w:r>
+              <w:rPr>
+                <w:rFonts w:ascii="等线" w:eastAsia="等线" w:hAnsi="等线"/>
+                <w:szCs w:val="21"/>
+              </w:rPr>
+              <w:t>Money</w:t>
+            </w:r>
+          </w:p>
+          <w:p>
+            <w:pPr>
+              <w:rPr>
+                <w:rFonts w:ascii="等线" w:eastAsia="等线" w:hAnsi="等线"/>
+                <w:szCs w:val="21"/>
+              </w:rPr>
+            </w:pPr>
+            <w:r>
+              <w:rPr>
+                <w:rFonts w:ascii="等线" w:eastAsia="等线" w:hAnsi="等线" w:hint="eastAsia"/>
+                <w:szCs w:val="21"/>
+              </w:rPr>
+              <w:t>Statistic.</w:t>
+            </w:r>
+            <w:r>
+              <w:rPr>
+                <w:rFonts w:ascii="等线" w:eastAsia="等线" w:hAnsi="等线"/>
+                <w:szCs w:val="21"/>
+              </w:rPr>
+              <w:t>In</w:t>
+            </w:r>
+            <w:r>
+              <w:rPr>
+                <w:rFonts w:ascii="等线" w:eastAsia="等线" w:hAnsi="等线" w:hint="eastAsia"/>
+                <w:szCs w:val="21"/>
+              </w:rPr>
+              <w:t>.</w:t>
+            </w:r>
+            <w:r>
+              <w:rPr>
+                <w:rFonts w:ascii="等线" w:eastAsia="等线" w:hAnsi="等线"/>
+                <w:szCs w:val="21"/>
+              </w:rPr>
+              <w:t>Location</w:t>
             </w:r>
           </w:p>
         </w:tc>
@@ -21207,104 +21470,106 @@
                 <w:rFonts w:ascii="等线" w:eastAsia="等线" w:hAnsi="等线"/>
                 <w:szCs w:val="21"/>
               </w:rPr>
-              <w:t>收款单信息详情</w:t>
-            </w:r>
-          </w:p>
-          <w:p>
-            <w:pPr>
-              <w:rPr>
-                <w:rFonts w:ascii="等线" w:eastAsia="等线" w:hAnsi="等线"/>
-                <w:szCs w:val="21"/>
-              </w:rPr>
-            </w:pPr>
-            <w:r>
-              <w:rPr>
-                <w:rFonts w:ascii="等线" w:eastAsia="等线" w:hAnsi="等线" w:hint="eastAsia"/>
-                <w:szCs w:val="21"/>
-              </w:rPr>
-              <w:t>系统显示收款日期</w:t>
-            </w:r>
-          </w:p>
-          <w:p>
-            <w:pPr>
-              <w:rPr>
-                <w:rFonts w:ascii="等线" w:eastAsia="等线" w:hAnsi="等线"/>
-                <w:szCs w:val="21"/>
-              </w:rPr>
-            </w:pPr>
-            <w:r>
-              <w:rPr>
-                <w:rFonts w:ascii="等线" w:eastAsia="等线" w:hAnsi="等线" w:hint="eastAsia"/>
-                <w:szCs w:val="21"/>
-              </w:rPr>
-              <w:t>系统显示收款</w:t>
-            </w:r>
-            <w:r>
-              <w:rPr>
-                <w:rFonts w:ascii="等线" w:eastAsia="等线" w:hAnsi="等线"/>
-                <w:szCs w:val="21"/>
-              </w:rPr>
-              <w:t>单位</w:t>
-            </w:r>
-          </w:p>
-          <w:p>
-            <w:pPr>
-              <w:rPr>
-                <w:rFonts w:ascii="等线" w:eastAsia="等线" w:hAnsi="等线"/>
-                <w:szCs w:val="21"/>
-              </w:rPr>
-            </w:pPr>
-            <w:r>
-              <w:rPr>
-                <w:rFonts w:ascii="等线" w:eastAsia="等线" w:hAnsi="等线" w:hint="eastAsia"/>
-                <w:szCs w:val="21"/>
-              </w:rPr>
-              <w:t>系统显示收款人</w:t>
-            </w:r>
-          </w:p>
-          <w:p>
-            <w:pPr>
-              <w:rPr>
-                <w:rFonts w:ascii="等线" w:eastAsia="等线" w:hAnsi="等线"/>
-                <w:szCs w:val="21"/>
-              </w:rPr>
-            </w:pPr>
-            <w:r>
-              <w:rPr>
-                <w:rFonts w:ascii="等线" w:eastAsia="等线" w:hAnsi="等线" w:hint="eastAsia"/>
-                <w:szCs w:val="21"/>
-              </w:rPr>
-              <w:t>系统显示收款方</w:t>
-            </w:r>
-          </w:p>
-          <w:p>
-            <w:pPr>
-              <w:rPr>
-                <w:rFonts w:ascii="等线" w:eastAsia="等线" w:hAnsi="等线"/>
-                <w:szCs w:val="21"/>
-              </w:rPr>
-            </w:pPr>
-            <w:r>
-              <w:rPr>
-                <w:rFonts w:ascii="等线" w:eastAsia="等线" w:hAnsi="等线" w:hint="eastAsia"/>
-                <w:szCs w:val="21"/>
-              </w:rPr>
-              <w:t>系统显示收款金额</w:t>
-            </w:r>
-          </w:p>
-          <w:p>
-            <w:pPr>
-              <w:rPr>
-                <w:rFonts w:ascii="等线" w:eastAsia="等线" w:hAnsi="等线"/>
-                <w:szCs w:val="21"/>
-              </w:rPr>
-            </w:pPr>
-            <w:r>
-              <w:rPr>
-                <w:rFonts w:ascii="等线" w:eastAsia="等线" w:hAnsi="等线" w:hint="eastAsia"/>
-                <w:szCs w:val="21"/>
-              </w:rPr>
-              <w:t>系统显示收款地点</w:t>
+              <w:lastRenderedPageBreak/>
+              <w:t>付款单信息详情</w:t>
+            </w:r>
+          </w:p>
+          <w:p>
+            <w:pPr>
+              <w:rPr>
+                <w:rFonts w:ascii="等线" w:eastAsia="等线" w:hAnsi="等线"/>
+                <w:szCs w:val="21"/>
+              </w:rPr>
+            </w:pPr>
+            <w:r>
+              <w:rPr>
+                <w:rFonts w:ascii="等线" w:eastAsia="等线" w:hAnsi="等线" w:hint="eastAsia"/>
+                <w:szCs w:val="21"/>
+              </w:rPr>
+              <w:t>系统显示付款日期</w:t>
+            </w:r>
+          </w:p>
+          <w:p>
+            <w:pPr>
+              <w:rPr>
+                <w:rFonts w:ascii="等线" w:eastAsia="等线" w:hAnsi="等线"/>
+                <w:szCs w:val="21"/>
+              </w:rPr>
+            </w:pPr>
+            <w:r>
+              <w:rPr>
+                <w:rFonts w:ascii="等线" w:eastAsia="等线" w:hAnsi="等线" w:hint="eastAsia"/>
+                <w:szCs w:val="21"/>
+              </w:rPr>
+              <w:t>系统显示付款</w:t>
+            </w:r>
+            <w:r>
+              <w:rPr>
+                <w:rFonts w:ascii="等线" w:eastAsia="等线" w:hAnsi="等线"/>
+                <w:szCs w:val="21"/>
+              </w:rPr>
+              <w:t>金额</w:t>
+            </w:r>
+          </w:p>
+          <w:p>
+            <w:pPr>
+              <w:rPr>
+                <w:rFonts w:ascii="等线" w:eastAsia="等线" w:hAnsi="等线"/>
+                <w:szCs w:val="21"/>
+              </w:rPr>
+            </w:pPr>
+            <w:r>
+              <w:rPr>
+                <w:rFonts w:ascii="等线" w:eastAsia="等线" w:hAnsi="等线" w:hint="eastAsia"/>
+                <w:szCs w:val="21"/>
+              </w:rPr>
+              <w:t>系统显示付款人</w:t>
+            </w:r>
+          </w:p>
+          <w:p>
+            <w:pPr>
+              <w:rPr>
+                <w:rFonts w:ascii="等线" w:eastAsia="等线" w:hAnsi="等线"/>
+                <w:szCs w:val="21"/>
+              </w:rPr>
+            </w:pPr>
+            <w:r>
+              <w:rPr>
+                <w:rFonts w:ascii="等线" w:eastAsia="等线" w:hAnsi="等线" w:hint="eastAsia"/>
+                <w:szCs w:val="21"/>
+              </w:rPr>
+              <w:t>系统显示付款账号</w:t>
+            </w:r>
+          </w:p>
+          <w:p>
+            <w:pPr>
+              <w:rPr>
+                <w:rFonts w:ascii="等线" w:eastAsia="等线" w:hAnsi="等线"/>
+                <w:szCs w:val="21"/>
+              </w:rPr>
+            </w:pPr>
+            <w:r>
+              <w:rPr>
+                <w:rFonts w:ascii="等线" w:eastAsia="等线" w:hAnsi="等线" w:hint="eastAsia"/>
+                <w:szCs w:val="21"/>
+              </w:rPr>
+              <w:lastRenderedPageBreak/>
+              <w:t>系统显示条目</w:t>
+            </w:r>
+          </w:p>
+          <w:p>
+            <w:pPr>
+              <w:rPr>
+                <w:rFonts w:ascii="等线" w:eastAsia="等线" w:hAnsi="等线"/>
+                <w:szCs w:val="21"/>
+              </w:rPr>
+            </w:pPr>
+            <w:r>
+              <w:rPr>
+                <w:rFonts w:ascii="等线" w:eastAsia="等线" w:hAnsi="等线" w:hint="eastAsia"/>
+                <w:szCs w:val="21"/>
+              </w:rPr>
+              <w:t>系统显示备注</w:t>
             </w:r>
           </w:p>
         </w:tc>
@@ -21323,109 +21588,234 @@
             </w:pPr>
             <w:r>
               <w:rPr>
-                <w:rFonts w:ascii="等线" w:eastAsia="等线" w:hAnsi="等线"/>
+                <w:rFonts w:ascii="等线" w:eastAsia="等线" w:hAnsi="等线" w:hint="eastAsia"/>
                 <w:szCs w:val="21"/>
               </w:rPr>
               <w:lastRenderedPageBreak/>
-              <w:t>Statistic.Print</w:t>
-            </w:r>
-          </w:p>
-          <w:p>
-            <w:pPr>
-              <w:rPr>
-                <w:rFonts w:ascii="等线" w:eastAsia="等线" w:hAnsi="等线"/>
-                <w:szCs w:val="21"/>
-              </w:rPr>
-            </w:pPr>
-          </w:p>
-          <w:p>
-            <w:pPr>
-              <w:rPr>
-                <w:rFonts w:ascii="等线" w:eastAsia="等线" w:hAnsi="等线"/>
-                <w:szCs w:val="21"/>
-              </w:rPr>
-            </w:pPr>
-            <w:r>
-              <w:rPr>
-                <w:rFonts w:ascii="等线" w:eastAsia="等线" w:hAnsi="等线"/>
-                <w:szCs w:val="21"/>
-              </w:rPr>
-              <w:t>Statistic.Print.Date</w:t>
-            </w:r>
-          </w:p>
-          <w:p>
-            <w:pPr>
-              <w:rPr>
-                <w:rFonts w:ascii="等线" w:eastAsia="等线" w:hAnsi="等线"/>
-                <w:szCs w:val="21"/>
-              </w:rPr>
-            </w:pPr>
-            <w:r>
-              <w:rPr>
-                <w:rFonts w:ascii="等线" w:eastAsia="等线" w:hAnsi="等线"/>
-                <w:szCs w:val="21"/>
-              </w:rPr>
-              <w:t>Statistic.Print.Company</w:t>
-            </w:r>
-          </w:p>
-          <w:p>
-            <w:pPr>
-              <w:rPr>
-                <w:rFonts w:ascii="等线" w:eastAsia="等线" w:hAnsi="等线"/>
-                <w:szCs w:val="21"/>
-              </w:rPr>
-            </w:pPr>
-            <w:r>
-              <w:rPr>
-                <w:rFonts w:ascii="等线" w:eastAsia="等线" w:hAnsi="等线"/>
-                <w:szCs w:val="21"/>
-              </w:rPr>
-              <w:t>Statistic.Print.Person</w:t>
-            </w:r>
-          </w:p>
-          <w:p>
-            <w:pPr>
-              <w:rPr>
-                <w:rFonts w:ascii="等线" w:eastAsia="等线" w:hAnsi="等线"/>
-                <w:szCs w:val="21"/>
-              </w:rPr>
-            </w:pPr>
-            <w:r>
-              <w:rPr>
-                <w:rFonts w:ascii="等线" w:eastAsia="等线" w:hAnsi="等线"/>
-                <w:szCs w:val="21"/>
-              </w:rPr>
-              <w:t>Statistic.Print.Object</w:t>
-            </w:r>
-          </w:p>
-          <w:p>
-            <w:pPr>
-              <w:rPr>
-                <w:rFonts w:ascii="等线" w:eastAsia="等线" w:hAnsi="等线"/>
-                <w:szCs w:val="21"/>
-              </w:rPr>
-            </w:pPr>
-            <w:r>
-              <w:rPr>
-                <w:rFonts w:ascii="等线" w:eastAsia="等线" w:hAnsi="等线"/>
-                <w:szCs w:val="21"/>
-              </w:rPr>
-              <w:t>Statistic.Print.Money</w:t>
-            </w:r>
-          </w:p>
-          <w:p>
-            <w:pPr>
-              <w:rPr>
-                <w:rFonts w:ascii="等线" w:eastAsia="等线" w:hAnsi="等线"/>
-                <w:szCs w:val="21"/>
-              </w:rPr>
-            </w:pPr>
-            <w:r>
-              <w:rPr>
-                <w:rFonts w:ascii="等线" w:eastAsia="等线" w:hAnsi="等线"/>
-                <w:szCs w:val="21"/>
-              </w:rPr>
-              <w:t>Statistic.Print.Location</w:t>
+              <w:t>Statistic</w:t>
+            </w:r>
+            <w:r>
+              <w:rPr>
+                <w:rFonts w:ascii="等线" w:eastAsia="等线" w:hAnsi="等线"/>
+                <w:szCs w:val="21"/>
+              </w:rPr>
+              <w:t>.Out</w:t>
+            </w:r>
+          </w:p>
+          <w:p>
+            <w:pPr>
+              <w:rPr>
+                <w:rFonts w:ascii="等线" w:eastAsia="等线" w:hAnsi="等线"/>
+                <w:szCs w:val="21"/>
+              </w:rPr>
+            </w:pPr>
+            <w:r>
+              <w:rPr>
+                <w:rFonts w:ascii="等线" w:eastAsia="等线" w:hAnsi="等线" w:hint="eastAsia"/>
+                <w:szCs w:val="21"/>
+              </w:rPr>
+              <w:t>Statistic.</w:t>
+            </w:r>
+            <w:r>
+              <w:rPr>
+                <w:rFonts w:ascii="等线" w:eastAsia="等线" w:hAnsi="等线"/>
+                <w:szCs w:val="21"/>
+              </w:rPr>
+              <w:t>Out</w:t>
+            </w:r>
+            <w:r>
+              <w:rPr>
+                <w:rFonts w:ascii="等线" w:eastAsia="等线" w:hAnsi="等线" w:hint="eastAsia"/>
+                <w:szCs w:val="21"/>
+              </w:rPr>
+              <w:t>.</w:t>
+            </w:r>
+            <w:r>
+              <w:rPr>
+                <w:rFonts w:ascii="等线" w:eastAsia="等线" w:hAnsi="等线"/>
+                <w:szCs w:val="21"/>
+              </w:rPr>
+              <w:t>Date</w:t>
+            </w:r>
+          </w:p>
+          <w:p>
+            <w:pPr>
+              <w:rPr>
+                <w:rFonts w:ascii="等线" w:eastAsia="等线" w:hAnsi="等线"/>
+                <w:szCs w:val="21"/>
+              </w:rPr>
+            </w:pPr>
+            <w:r>
+              <w:rPr>
+                <w:rFonts w:ascii="等线" w:eastAsia="等线" w:hAnsi="等线" w:hint="eastAsia"/>
+                <w:szCs w:val="21"/>
+              </w:rPr>
+              <w:t>Statistic.</w:t>
+            </w:r>
+            <w:r>
+              <w:rPr>
+                <w:rFonts w:ascii="等线" w:eastAsia="等线" w:hAnsi="等线"/>
+                <w:szCs w:val="21"/>
+              </w:rPr>
+              <w:t>Out</w:t>
+            </w:r>
+            <w:r>
+              <w:rPr>
+                <w:rFonts w:ascii="等线" w:eastAsia="等线" w:hAnsi="等线" w:hint="eastAsia"/>
+                <w:szCs w:val="21"/>
+              </w:rPr>
+              <w:t>.</w:t>
+            </w:r>
+            <w:r>
+              <w:rPr>
+                <w:rFonts w:ascii="等线" w:eastAsia="等线" w:hAnsi="等线"/>
+                <w:szCs w:val="21"/>
+              </w:rPr>
+              <w:t>Company</w:t>
+            </w:r>
+          </w:p>
+          <w:p>
+            <w:pPr>
+              <w:rPr>
+                <w:rFonts w:ascii="等线" w:eastAsia="等线" w:hAnsi="等线"/>
+                <w:szCs w:val="21"/>
+              </w:rPr>
+            </w:pPr>
+            <w:r>
+              <w:rPr>
+                <w:rFonts w:ascii="等线" w:eastAsia="等线" w:hAnsi="等线" w:hint="eastAsia"/>
+                <w:szCs w:val="21"/>
+              </w:rPr>
+              <w:t>Statistic.</w:t>
+            </w:r>
+            <w:r>
+              <w:rPr>
+                <w:rFonts w:ascii="等线" w:eastAsia="等线" w:hAnsi="等线"/>
+                <w:szCs w:val="21"/>
+              </w:rPr>
+              <w:t>Out</w:t>
+            </w:r>
+            <w:r>
+              <w:rPr>
+                <w:rFonts w:ascii="等线" w:eastAsia="等线" w:hAnsi="等线" w:hint="eastAsia"/>
+                <w:szCs w:val="21"/>
+              </w:rPr>
+              <w:t>.</w:t>
+            </w:r>
+            <w:r>
+              <w:rPr>
+                <w:rFonts w:ascii="等线" w:eastAsia="等线" w:hAnsi="等线"/>
+                <w:szCs w:val="21"/>
+              </w:rPr>
+              <w:t xml:space="preserve">Person </w:t>
+            </w:r>
+          </w:p>
+          <w:p>
+            <w:pPr>
+              <w:rPr>
+                <w:rFonts w:ascii="等线" w:eastAsia="等线" w:hAnsi="等线"/>
+                <w:szCs w:val="21"/>
+              </w:rPr>
+            </w:pPr>
+            <w:r>
+              <w:rPr>
+                <w:rFonts w:ascii="等线" w:eastAsia="等线" w:hAnsi="等线" w:hint="eastAsia"/>
+                <w:szCs w:val="21"/>
+              </w:rPr>
+              <w:t>Statistic.</w:t>
+            </w:r>
+            <w:r>
+              <w:rPr>
+                <w:rFonts w:ascii="等线" w:eastAsia="等线" w:hAnsi="等线"/>
+                <w:szCs w:val="21"/>
+              </w:rPr>
+              <w:t>Out</w:t>
+            </w:r>
+            <w:r>
+              <w:rPr>
+                <w:rFonts w:ascii="等线" w:eastAsia="等线" w:hAnsi="等线" w:hint="eastAsia"/>
+                <w:szCs w:val="21"/>
+              </w:rPr>
+              <w:t>.</w:t>
+            </w:r>
+            <w:r>
+              <w:rPr>
+                <w:rFonts w:ascii="等线" w:eastAsia="等线" w:hAnsi="等线"/>
+                <w:szCs w:val="21"/>
+              </w:rPr>
+              <w:t xml:space="preserve">Object </w:t>
+            </w:r>
+          </w:p>
+          <w:p>
+            <w:pPr>
+              <w:rPr>
+                <w:rFonts w:ascii="等线" w:eastAsia="等线" w:hAnsi="等线"/>
+                <w:szCs w:val="21"/>
+              </w:rPr>
+            </w:pPr>
+            <w:r>
+              <w:rPr>
+                <w:rFonts w:ascii="等线" w:eastAsia="等线" w:hAnsi="等线" w:hint="eastAsia"/>
+                <w:szCs w:val="21"/>
+              </w:rPr>
+              <w:t>Statistic.</w:t>
+            </w:r>
+            <w:r>
+              <w:rPr>
+                <w:rFonts w:ascii="等线" w:eastAsia="等线" w:hAnsi="等线"/>
+                <w:szCs w:val="21"/>
+              </w:rPr>
+              <w:t>Out</w:t>
+            </w:r>
+            <w:r>
+              <w:rPr>
+                <w:rFonts w:ascii="等线" w:eastAsia="等线" w:hAnsi="等线" w:hint="eastAsia"/>
+                <w:szCs w:val="21"/>
+              </w:rPr>
+              <w:t>.</w:t>
+            </w:r>
+            <w:r>
+              <w:rPr>
+                <w:rFonts w:ascii="等线" w:eastAsia="等线" w:hAnsi="等线"/>
+                <w:szCs w:val="21"/>
+              </w:rPr>
+              <w:t>Money</w:t>
+            </w:r>
+          </w:p>
+          <w:p>
+            <w:pPr>
+              <w:rPr>
+                <w:rFonts w:ascii="等线" w:eastAsia="等线" w:hAnsi="等线"/>
+                <w:szCs w:val="21"/>
+              </w:rPr>
+            </w:pPr>
+            <w:r>
+              <w:rPr>
+                <w:rFonts w:ascii="等线" w:eastAsia="等线" w:hAnsi="等线" w:hint="eastAsia"/>
+                <w:szCs w:val="21"/>
+              </w:rPr>
+              <w:t>Statistic.</w:t>
+            </w:r>
+            <w:r>
+              <w:rPr>
+                <w:rFonts w:ascii="等线" w:eastAsia="等线" w:hAnsi="等线"/>
+                <w:szCs w:val="21"/>
+              </w:rPr>
+              <w:t>Out</w:t>
+            </w:r>
+            <w:r>
+              <w:rPr>
+                <w:rFonts w:ascii="等线" w:eastAsia="等线" w:hAnsi="等线" w:hint="eastAsia"/>
+                <w:szCs w:val="21"/>
+              </w:rPr>
+              <w:t>.</w:t>
+            </w:r>
+            <w:r>
+              <w:rPr>
+                <w:rFonts w:ascii="等线" w:eastAsia="等线" w:hAnsi="等线"/>
+                <w:szCs w:val="21"/>
+              </w:rPr>
+              <w:t>Location</w:t>
             </w:r>
           </w:p>
         </w:tc>
@@ -21445,174 +21835,104 @@
                 <w:rFonts w:ascii="等线" w:eastAsia="等线" w:hAnsi="等线"/>
                 <w:szCs w:val="21"/>
               </w:rPr>
-              <w:t>要打印的经营情况表详情（包括入款单和收款单，均有以下元素）</w:t>
-            </w:r>
-          </w:p>
-          <w:p>
-            <w:pPr>
-              <w:rPr>
-                <w:rFonts w:ascii="等线" w:eastAsia="等线" w:hAnsi="等线"/>
-                <w:szCs w:val="21"/>
-              </w:rPr>
-            </w:pPr>
-            <w:r>
-              <w:rPr>
-                <w:rFonts w:ascii="等线" w:eastAsia="等线" w:hAnsi="等线" w:hint="eastAsia"/>
-                <w:szCs w:val="21"/>
-              </w:rPr>
-              <w:t>系统打印入</w:t>
-            </w:r>
-            <w:r>
-              <w:rPr>
-                <w:rFonts w:ascii="等线" w:eastAsia="等线" w:hAnsi="等线"/>
-                <w:szCs w:val="21"/>
-              </w:rPr>
-              <w:t>\收款日期</w:t>
-            </w:r>
-          </w:p>
-          <w:p>
-            <w:pPr>
-              <w:rPr>
-                <w:rFonts w:ascii="等线" w:eastAsia="等线" w:hAnsi="等线"/>
-                <w:szCs w:val="21"/>
-              </w:rPr>
-            </w:pPr>
-            <w:r>
-              <w:rPr>
-                <w:rFonts w:ascii="等线" w:eastAsia="等线" w:hAnsi="等线"/>
-                <w:szCs w:val="21"/>
-              </w:rPr>
-              <w:t>系统</w:t>
-            </w:r>
-            <w:r>
-              <w:rPr>
-                <w:rFonts w:ascii="等线" w:eastAsia="等线" w:hAnsi="等线" w:hint="eastAsia"/>
-                <w:szCs w:val="21"/>
-              </w:rPr>
-              <w:t>打印入</w:t>
-            </w:r>
-            <w:r>
-              <w:rPr>
-                <w:rFonts w:ascii="等线" w:eastAsia="等线" w:hAnsi="等线"/>
-                <w:szCs w:val="21"/>
-              </w:rPr>
-              <w:t>\收款单位</w:t>
-            </w:r>
-          </w:p>
-          <w:p>
-            <w:pPr>
-              <w:rPr>
-                <w:rFonts w:ascii="等线" w:eastAsia="等线" w:hAnsi="等线"/>
-                <w:szCs w:val="21"/>
-              </w:rPr>
-            </w:pPr>
-            <w:r>
-              <w:rPr>
-                <w:rFonts w:ascii="等线" w:eastAsia="等线" w:hAnsi="等线"/>
-                <w:szCs w:val="21"/>
-              </w:rPr>
-              <w:t>系统</w:t>
-            </w:r>
-            <w:r>
-              <w:rPr>
-                <w:rFonts w:ascii="等线" w:eastAsia="等线" w:hAnsi="等线" w:hint="eastAsia"/>
-                <w:szCs w:val="21"/>
-              </w:rPr>
-              <w:t>打印入</w:t>
-            </w:r>
-            <w:r>
-              <w:rPr>
-                <w:rFonts w:ascii="等线" w:eastAsia="等线" w:hAnsi="等线"/>
-                <w:szCs w:val="21"/>
-              </w:rPr>
-              <w:t>\收款人</w:t>
-            </w:r>
-          </w:p>
-          <w:p>
-            <w:pPr>
-              <w:rPr>
-                <w:rFonts w:ascii="等线" w:eastAsia="等线" w:hAnsi="等线"/>
-                <w:szCs w:val="21"/>
-              </w:rPr>
-            </w:pPr>
-            <w:r>
-              <w:rPr>
-                <w:rFonts w:ascii="等线" w:eastAsia="等线" w:hAnsi="等线"/>
-                <w:szCs w:val="21"/>
-              </w:rPr>
-              <w:t>系统</w:t>
-            </w:r>
-            <w:r>
-              <w:rPr>
-                <w:rFonts w:ascii="等线" w:eastAsia="等线" w:hAnsi="等线" w:hint="eastAsia"/>
-                <w:szCs w:val="21"/>
-              </w:rPr>
-              <w:t>打印入</w:t>
-            </w:r>
-            <w:r>
-              <w:rPr>
-                <w:rFonts w:ascii="等线" w:eastAsia="等线" w:hAnsi="等线"/>
-                <w:szCs w:val="21"/>
-              </w:rPr>
-              <w:t>\收款方</w:t>
-            </w:r>
-          </w:p>
-          <w:p>
-            <w:pPr>
-              <w:rPr>
-                <w:rFonts w:ascii="等线" w:eastAsia="等线" w:hAnsi="等线"/>
-                <w:szCs w:val="21"/>
-              </w:rPr>
-            </w:pPr>
-            <w:r>
-              <w:rPr>
-                <w:rFonts w:ascii="等线" w:eastAsia="等线" w:hAnsi="等线"/>
-                <w:szCs w:val="21"/>
-              </w:rPr>
-              <w:t>系统</w:t>
-            </w:r>
-            <w:r>
-              <w:rPr>
-                <w:rFonts w:ascii="等线" w:eastAsia="等线" w:hAnsi="等线" w:hint="eastAsia"/>
-                <w:szCs w:val="21"/>
-              </w:rPr>
-              <w:t>打印入</w:t>
-            </w:r>
-            <w:r>
-              <w:rPr>
-                <w:rFonts w:ascii="等线" w:eastAsia="等线" w:hAnsi="等线"/>
-                <w:szCs w:val="21"/>
-              </w:rPr>
-              <w:t>\收款金额</w:t>
-            </w:r>
-          </w:p>
-          <w:p>
-            <w:pPr>
-              <w:rPr>
-                <w:rFonts w:ascii="等线" w:eastAsia="等线" w:hAnsi="等线"/>
-                <w:szCs w:val="21"/>
-              </w:rPr>
-            </w:pPr>
-            <w:r>
-              <w:rPr>
-                <w:rFonts w:ascii="等线" w:eastAsia="等线" w:hAnsi="等线"/>
-                <w:szCs w:val="21"/>
-              </w:rPr>
-              <w:t>系统</w:t>
-            </w:r>
-            <w:r>
-              <w:rPr>
-                <w:rFonts w:ascii="等线" w:eastAsia="等线" w:hAnsi="等线" w:hint="eastAsia"/>
-                <w:szCs w:val="21"/>
-              </w:rPr>
-              <w:t>打印入</w:t>
-            </w:r>
-            <w:r>
-              <w:rPr>
-                <w:rFonts w:ascii="等线" w:eastAsia="等线" w:hAnsi="等线"/>
-                <w:szCs w:val="21"/>
-              </w:rPr>
-              <w:t>\收款地点</w:t>
+              <w:t>收款单信息详情</w:t>
+            </w:r>
+          </w:p>
+          <w:p>
+            <w:pPr>
+              <w:rPr>
+                <w:rFonts w:ascii="等线" w:eastAsia="等线" w:hAnsi="等线"/>
+                <w:szCs w:val="21"/>
+              </w:rPr>
+            </w:pPr>
+            <w:r>
+              <w:rPr>
+                <w:rFonts w:ascii="等线" w:eastAsia="等线" w:hAnsi="等线" w:hint="eastAsia"/>
+                <w:szCs w:val="21"/>
+              </w:rPr>
+              <w:t>系统显示收款日期</w:t>
+            </w:r>
+          </w:p>
+          <w:p>
+            <w:pPr>
+              <w:rPr>
+                <w:rFonts w:ascii="等线" w:eastAsia="等线" w:hAnsi="等线"/>
+                <w:szCs w:val="21"/>
+              </w:rPr>
+            </w:pPr>
+            <w:r>
+              <w:rPr>
+                <w:rFonts w:ascii="等线" w:eastAsia="等线" w:hAnsi="等线" w:hint="eastAsia"/>
+                <w:szCs w:val="21"/>
+              </w:rPr>
+              <w:t>系统显示收款</w:t>
+            </w:r>
+            <w:r>
+              <w:rPr>
+                <w:rFonts w:ascii="等线" w:eastAsia="等线" w:hAnsi="等线"/>
+                <w:szCs w:val="21"/>
+              </w:rPr>
+              <w:t>单位</w:t>
+            </w:r>
+          </w:p>
+          <w:p>
+            <w:pPr>
+              <w:rPr>
+                <w:rFonts w:ascii="等线" w:eastAsia="等线" w:hAnsi="等线"/>
+                <w:szCs w:val="21"/>
+              </w:rPr>
+            </w:pPr>
+            <w:r>
+              <w:rPr>
+                <w:rFonts w:ascii="等线" w:eastAsia="等线" w:hAnsi="等线" w:hint="eastAsia"/>
+                <w:szCs w:val="21"/>
+              </w:rPr>
+              <w:t>系统显示收款人</w:t>
+            </w:r>
+          </w:p>
+          <w:p>
+            <w:pPr>
+              <w:rPr>
+                <w:rFonts w:ascii="等线" w:eastAsia="等线" w:hAnsi="等线"/>
+                <w:szCs w:val="21"/>
+              </w:rPr>
+            </w:pPr>
+            <w:r>
+              <w:rPr>
+                <w:rFonts w:ascii="等线" w:eastAsia="等线" w:hAnsi="等线" w:hint="eastAsia"/>
+                <w:szCs w:val="21"/>
+              </w:rPr>
+              <w:t>系统显示收款方</w:t>
+            </w:r>
+          </w:p>
+          <w:p>
+            <w:pPr>
+              <w:rPr>
+                <w:rFonts w:ascii="等线" w:eastAsia="等线" w:hAnsi="等线"/>
+                <w:szCs w:val="21"/>
+              </w:rPr>
+            </w:pPr>
+            <w:r>
+              <w:rPr>
+                <w:rFonts w:ascii="等线" w:eastAsia="等线" w:hAnsi="等线" w:hint="eastAsia"/>
+                <w:szCs w:val="21"/>
+              </w:rPr>
+              <w:t>系统显示收款金额</w:t>
+            </w:r>
+          </w:p>
+          <w:p>
+            <w:pPr>
+              <w:rPr>
+                <w:rFonts w:ascii="等线" w:eastAsia="等线" w:hAnsi="等线"/>
+                <w:szCs w:val="21"/>
+              </w:rPr>
+            </w:pPr>
+            <w:r>
+              <w:rPr>
+                <w:rFonts w:ascii="等线" w:eastAsia="等线" w:hAnsi="等线" w:hint="eastAsia"/>
+                <w:szCs w:val="21"/>
+              </w:rPr>
+              <w:t>系统显示收款地点</w:t>
             </w:r>
           </w:p>
         </w:tc>
@@ -21631,42 +21951,217 @@
             </w:pPr>
             <w:r>
               <w:rPr>
-                <w:rFonts w:ascii="等线" w:eastAsia="等线" w:hAnsi="等线"/>
-                <w:szCs w:val="21"/>
-              </w:rPr>
-              <w:t xml:space="preserve">Statistic.End </w:t>
-            </w:r>
-          </w:p>
-          <w:p>
-            <w:pPr>
-              <w:rPr>
-                <w:rFonts w:ascii="等线" w:eastAsia="等线" w:hAnsi="等线"/>
-                <w:szCs w:val="21"/>
-              </w:rPr>
-            </w:pPr>
-          </w:p>
-          <w:p>
-            <w:pPr>
-              <w:rPr>
-                <w:rFonts w:ascii="等线" w:eastAsia="等线" w:hAnsi="等线"/>
-                <w:szCs w:val="21"/>
-              </w:rPr>
-            </w:pPr>
-            <w:r>
-              <w:rPr>
-                <w:rFonts w:ascii="等线" w:eastAsia="等线" w:hAnsi="等线"/>
-                <w:szCs w:val="21"/>
-              </w:rPr>
-              <w:t xml:space="preserve">Statistic.End.Close </w:t>
-            </w:r>
-          </w:p>
-          <w:p>
-            <w:pPr>
-              <w:rPr>
-                <w:rFonts w:ascii="等线" w:eastAsia="等线" w:hAnsi="等线"/>
-                <w:szCs w:val="21"/>
-              </w:rPr>
-            </w:pPr>
+                <w:rFonts w:ascii="等线" w:eastAsia="等线" w:hAnsi="等线" w:hint="eastAsia"/>
+                <w:szCs w:val="21"/>
+              </w:rPr>
+              <w:t>Statistic.Print</w:t>
+            </w:r>
+          </w:p>
+          <w:p>
+            <w:pPr>
+              <w:rPr>
+                <w:rFonts w:ascii="等线" w:eastAsia="等线" w:hAnsi="等线"/>
+                <w:szCs w:val="21"/>
+              </w:rPr>
+            </w:pPr>
+          </w:p>
+          <w:p>
+            <w:pPr>
+              <w:rPr>
+                <w:rFonts w:ascii="等线" w:eastAsia="等线" w:hAnsi="等线"/>
+                <w:szCs w:val="21"/>
+              </w:rPr>
+            </w:pPr>
+            <w:r>
+              <w:rPr>
+                <w:rFonts w:ascii="等线" w:eastAsia="等线" w:hAnsi="等线" w:hint="eastAsia"/>
+                <w:szCs w:val="21"/>
+              </w:rPr>
+              <w:t>Statistic.Print.</w:t>
+            </w:r>
+            <w:r>
+              <w:rPr>
+                <w:rFonts w:ascii="等线" w:eastAsia="等线" w:hAnsi="等线"/>
+                <w:szCs w:val="21"/>
+              </w:rPr>
+              <w:t>Date</w:t>
+            </w:r>
+          </w:p>
+          <w:p>
+            <w:pPr>
+              <w:rPr>
+                <w:rFonts w:ascii="等线" w:eastAsia="等线" w:hAnsi="等线"/>
+                <w:szCs w:val="21"/>
+              </w:rPr>
+            </w:pPr>
+            <w:r>
+              <w:rPr>
+                <w:rFonts w:ascii="等线" w:eastAsia="等线" w:hAnsi="等线" w:hint="eastAsia"/>
+                <w:szCs w:val="21"/>
+              </w:rPr>
+              <w:t>Statistic.Print.</w:t>
+            </w:r>
+            <w:r>
+              <w:rPr>
+                <w:rFonts w:ascii="等线" w:eastAsia="等线" w:hAnsi="等线"/>
+                <w:szCs w:val="21"/>
+              </w:rPr>
+              <w:t>Company</w:t>
+            </w:r>
+          </w:p>
+          <w:p>
+            <w:pPr>
+              <w:rPr>
+                <w:rFonts w:ascii="等线" w:eastAsia="等线" w:hAnsi="等线"/>
+                <w:szCs w:val="21"/>
+              </w:rPr>
+            </w:pPr>
+            <w:r>
+              <w:rPr>
+                <w:rFonts w:ascii="等线" w:eastAsia="等线" w:hAnsi="等线" w:hint="eastAsia"/>
+                <w:szCs w:val="21"/>
+              </w:rPr>
+              <w:t>Statistic.Print.</w:t>
+            </w:r>
+            <w:r>
+              <w:rPr>
+                <w:rFonts w:ascii="等线" w:eastAsia="等线" w:hAnsi="等线"/>
+                <w:szCs w:val="21"/>
+              </w:rPr>
+              <w:t>Person</w:t>
+            </w:r>
+          </w:p>
+          <w:p>
+            <w:pPr>
+              <w:rPr>
+                <w:rFonts w:ascii="等线" w:eastAsia="等线" w:hAnsi="等线"/>
+                <w:szCs w:val="21"/>
+              </w:rPr>
+            </w:pPr>
+            <w:r>
+              <w:rPr>
+                <w:rFonts w:ascii="等线" w:eastAsia="等线" w:hAnsi="等线" w:hint="eastAsia"/>
+                <w:szCs w:val="21"/>
+              </w:rPr>
+              <w:t>Statistic.Print.</w:t>
+            </w:r>
+            <w:r>
+              <w:rPr>
+                <w:rFonts w:ascii="等线" w:eastAsia="等线" w:hAnsi="等线"/>
+                <w:szCs w:val="21"/>
+              </w:rPr>
+              <w:t>Object</w:t>
+            </w:r>
+          </w:p>
+          <w:p>
+            <w:pPr>
+              <w:rPr>
+                <w:rFonts w:ascii="等线" w:eastAsia="等线" w:hAnsi="等线"/>
+                <w:szCs w:val="21"/>
+              </w:rPr>
+            </w:pPr>
+            <w:r>
+              <w:rPr>
+                <w:rFonts w:ascii="等线" w:eastAsia="等线" w:hAnsi="等线" w:hint="eastAsia"/>
+                <w:szCs w:val="21"/>
+              </w:rPr>
+              <w:t>Statistic.Print.</w:t>
+            </w:r>
+            <w:r>
+              <w:rPr>
+                <w:rFonts w:ascii="等线" w:eastAsia="等线" w:hAnsi="等线"/>
+                <w:szCs w:val="21"/>
+              </w:rPr>
+              <w:t>Money</w:t>
+            </w:r>
+          </w:p>
+          <w:p>
+            <w:pPr>
+              <w:rPr>
+                <w:rFonts w:ascii="等线" w:eastAsia="等线" w:hAnsi="等线"/>
+                <w:szCs w:val="21"/>
+              </w:rPr>
+            </w:pPr>
+            <w:r>
+              <w:rPr>
+                <w:rFonts w:ascii="等线" w:eastAsia="等线" w:hAnsi="等线" w:hint="eastAsia"/>
+                <w:szCs w:val="21"/>
+              </w:rPr>
+              <w:t>Statistic.Print.</w:t>
+            </w:r>
+            <w:r>
+              <w:rPr>
+                <w:rFonts w:ascii="等线" w:eastAsia="等线" w:hAnsi="等线"/>
+                <w:szCs w:val="21"/>
+              </w:rPr>
+              <w:t>Location</w:t>
+            </w:r>
+          </w:p>
+          <w:p>
+            <w:pPr>
+              <w:rPr>
+                <w:rFonts w:ascii="等线" w:eastAsia="等线" w:hAnsi="等线"/>
+                <w:szCs w:val="21"/>
+              </w:rPr>
+            </w:pPr>
+            <w:r>
+              <w:rPr>
+                <w:rFonts w:ascii="等线" w:eastAsia="等线" w:hAnsi="等线" w:hint="eastAsia"/>
+                <w:szCs w:val="21"/>
+              </w:rPr>
+              <w:t>Statistic.Print.</w:t>
+            </w:r>
+            <w:r>
+              <w:rPr>
+                <w:rFonts w:ascii="等线" w:eastAsia="等线" w:hAnsi="等线"/>
+                <w:szCs w:val="21"/>
+              </w:rPr>
+              <w:t>Account</w:t>
+            </w:r>
+          </w:p>
+          <w:p>
+            <w:pPr>
+              <w:rPr>
+                <w:rFonts w:ascii="等线" w:eastAsia="等线" w:hAnsi="等线"/>
+                <w:szCs w:val="21"/>
+              </w:rPr>
+            </w:pPr>
+            <w:r>
+              <w:rPr>
+                <w:rFonts w:ascii="等线" w:eastAsia="等线" w:hAnsi="等线" w:hint="eastAsia"/>
+                <w:szCs w:val="21"/>
+              </w:rPr>
+              <w:t>Statistic.Print.</w:t>
+            </w:r>
+            <w:r>
+              <w:rPr>
+                <w:rFonts w:ascii="等线" w:eastAsia="等线" w:hAnsi="等线"/>
+                <w:szCs w:val="21"/>
+              </w:rPr>
+              <w:t>Info</w:t>
+            </w:r>
+          </w:p>
+          <w:p>
+            <w:pPr>
+              <w:rPr>
+                <w:rFonts w:ascii="等线" w:eastAsia="等线" w:hAnsi="等线"/>
+                <w:szCs w:val="21"/>
+              </w:rPr>
+            </w:pPr>
+            <w:r>
+              <w:rPr>
+                <w:rFonts w:ascii="等线" w:eastAsia="等线" w:hAnsi="等线" w:hint="eastAsia"/>
+                <w:szCs w:val="21"/>
+              </w:rPr>
+              <w:t>Statistic.Print.</w:t>
+            </w:r>
+            <w:r>
+              <w:rPr>
+                <w:rFonts w:ascii="等线" w:eastAsia="等线" w:hAnsi="等线"/>
+                <w:szCs w:val="21"/>
+              </w:rPr>
+              <w:t>Exinfo</w:t>
+            </w:r>
           </w:p>
         </w:tc>
         <w:tc>
@@ -21685,64 +22180,233 @@
                 <w:rFonts w:ascii="等线" w:eastAsia="等线" w:hAnsi="等线"/>
                 <w:szCs w:val="21"/>
               </w:rPr>
-              <w:t>系统应该允许财务人员要求结束</w:t>
-            </w:r>
-            <w:r>
-              <w:rPr>
-                <w:rFonts w:ascii="等线" w:eastAsia="等线" w:hAnsi="等线" w:hint="eastAsia"/>
-                <w:szCs w:val="21"/>
-              </w:rPr>
-              <w:t>统计报表</w:t>
-            </w:r>
-            <w:r>
-              <w:rPr>
-                <w:rFonts w:ascii="等线" w:eastAsia="等线" w:hAnsi="等线"/>
-                <w:szCs w:val="21"/>
-              </w:rPr>
-              <w:t>任务</w:t>
-            </w:r>
-          </w:p>
-          <w:p>
-            <w:pPr>
-              <w:rPr>
-                <w:rFonts w:ascii="等线" w:eastAsia="等线" w:hAnsi="等线"/>
-                <w:szCs w:val="21"/>
-              </w:rPr>
-            </w:pPr>
-            <w:r>
-              <w:rPr>
-                <w:rFonts w:ascii="等线" w:eastAsia="等线" w:hAnsi="等线"/>
-                <w:szCs w:val="21"/>
-              </w:rPr>
-              <w:t>在财务人员确认</w:t>
-            </w:r>
-            <w:r>
-              <w:rPr>
-                <w:rFonts w:ascii="等线" w:eastAsia="等线" w:hAnsi="等线" w:hint="eastAsia"/>
-                <w:szCs w:val="21"/>
-              </w:rPr>
-              <w:t>统计报表</w:t>
-            </w:r>
-            <w:r>
-              <w:rPr>
-                <w:rFonts w:ascii="等线" w:eastAsia="等线" w:hAnsi="等线"/>
-                <w:szCs w:val="21"/>
-              </w:rPr>
-              <w:t>完成时，系统关闭</w:t>
-            </w:r>
-            <w:r>
-              <w:rPr>
-                <w:rFonts w:ascii="等线" w:eastAsia="等线" w:hAnsi="等线" w:hint="eastAsia"/>
-                <w:szCs w:val="21"/>
-              </w:rPr>
-              <w:t>统计报表</w:t>
-            </w:r>
-            <w:r>
-              <w:rPr>
-                <w:rFonts w:ascii="等线" w:eastAsia="等线" w:hAnsi="等线"/>
-                <w:szCs w:val="21"/>
-              </w:rPr>
-              <w:t>任务，参见Statistic.Close</w:t>
+              <w:t>要导出的经营情况表详情（包括付款单和收款单，均有以下元素）</w:t>
+            </w:r>
+          </w:p>
+          <w:p>
+            <w:pPr>
+              <w:rPr>
+                <w:rFonts w:ascii="等线" w:eastAsia="等线" w:hAnsi="等线"/>
+                <w:szCs w:val="21"/>
+              </w:rPr>
+            </w:pPr>
+            <w:r>
+              <w:rPr>
+                <w:rFonts w:ascii="等线" w:eastAsia="等线" w:hAnsi="等线" w:hint="eastAsia"/>
+                <w:szCs w:val="21"/>
+              </w:rPr>
+              <w:t>系统导出付\收款日期</w:t>
+            </w:r>
+          </w:p>
+          <w:p>
+            <w:pPr>
+              <w:rPr>
+                <w:rFonts w:ascii="等线" w:eastAsia="等线" w:hAnsi="等线"/>
+                <w:szCs w:val="21"/>
+              </w:rPr>
+            </w:pPr>
+            <w:r>
+              <w:rPr>
+                <w:rFonts w:ascii="等线" w:eastAsia="等线" w:hAnsi="等线"/>
+                <w:szCs w:val="21"/>
+              </w:rPr>
+              <w:t>系统</w:t>
+            </w:r>
+            <w:r>
+              <w:rPr>
+                <w:rFonts w:ascii="等线" w:eastAsia="等线" w:hAnsi="等线" w:hint="eastAsia"/>
+                <w:szCs w:val="21"/>
+              </w:rPr>
+              <w:t>导出收</w:t>
+            </w:r>
+            <w:r>
+              <w:rPr>
+                <w:rFonts w:ascii="等线" w:eastAsia="等线" w:hAnsi="等线"/>
+                <w:szCs w:val="21"/>
+              </w:rPr>
+              <w:t>款单位</w:t>
+            </w:r>
+          </w:p>
+          <w:p>
+            <w:pPr>
+              <w:rPr>
+                <w:rFonts w:ascii="等线" w:eastAsia="等线" w:hAnsi="等线"/>
+                <w:szCs w:val="21"/>
+              </w:rPr>
+            </w:pPr>
+            <w:r>
+              <w:rPr>
+                <w:rFonts w:ascii="等线" w:eastAsia="等线" w:hAnsi="等线"/>
+                <w:szCs w:val="21"/>
+              </w:rPr>
+              <w:t>系统</w:t>
+            </w:r>
+            <w:r>
+              <w:rPr>
+                <w:rFonts w:ascii="等线" w:eastAsia="等线" w:hAnsi="等线" w:hint="eastAsia"/>
+                <w:szCs w:val="21"/>
+              </w:rPr>
+              <w:t>导出付\收</w:t>
+            </w:r>
+            <w:r>
+              <w:rPr>
+                <w:rFonts w:ascii="等线" w:eastAsia="等线" w:hAnsi="等线"/>
+                <w:szCs w:val="21"/>
+              </w:rPr>
+              <w:t>款人</w:t>
+            </w:r>
+          </w:p>
+          <w:p>
+            <w:pPr>
+              <w:rPr>
+                <w:rFonts w:ascii="等线" w:eastAsia="等线" w:hAnsi="等线"/>
+                <w:szCs w:val="21"/>
+              </w:rPr>
+            </w:pPr>
+            <w:r>
+              <w:rPr>
+                <w:rFonts w:ascii="等线" w:eastAsia="等线" w:hAnsi="等线"/>
+                <w:szCs w:val="21"/>
+              </w:rPr>
+              <w:t>系统</w:t>
+            </w:r>
+            <w:r>
+              <w:rPr>
+                <w:rFonts w:ascii="等线" w:eastAsia="等线" w:hAnsi="等线" w:hint="eastAsia"/>
+                <w:szCs w:val="21"/>
+              </w:rPr>
+              <w:t>导出收</w:t>
+            </w:r>
+            <w:r>
+              <w:rPr>
+                <w:rFonts w:ascii="等线" w:eastAsia="等线" w:hAnsi="等线"/>
+                <w:szCs w:val="21"/>
+              </w:rPr>
+              <w:t>款方</w:t>
+            </w:r>
+          </w:p>
+          <w:p>
+            <w:pPr>
+              <w:rPr>
+                <w:rFonts w:ascii="等线" w:eastAsia="等线" w:hAnsi="等线"/>
+                <w:szCs w:val="21"/>
+              </w:rPr>
+            </w:pPr>
+            <w:r>
+              <w:rPr>
+                <w:rFonts w:ascii="等线" w:eastAsia="等线" w:hAnsi="等线"/>
+                <w:szCs w:val="21"/>
+              </w:rPr>
+              <w:t>系统</w:t>
+            </w:r>
+            <w:r>
+              <w:rPr>
+                <w:rFonts w:ascii="等线" w:eastAsia="等线" w:hAnsi="等线" w:hint="eastAsia"/>
+                <w:szCs w:val="21"/>
+              </w:rPr>
+              <w:t>导出付\收</w:t>
+            </w:r>
+            <w:r>
+              <w:rPr>
+                <w:rFonts w:ascii="等线" w:eastAsia="等线" w:hAnsi="等线"/>
+                <w:szCs w:val="21"/>
+              </w:rPr>
+              <w:t>款金额</w:t>
+            </w:r>
+          </w:p>
+          <w:p>
+            <w:pPr>
+              <w:rPr>
+                <w:rFonts w:ascii="等线" w:eastAsia="等线" w:hAnsi="等线"/>
+                <w:szCs w:val="21"/>
+              </w:rPr>
+            </w:pPr>
+            <w:r>
+              <w:rPr>
+                <w:rFonts w:ascii="等线" w:eastAsia="等线" w:hAnsi="等线"/>
+                <w:szCs w:val="21"/>
+              </w:rPr>
+              <w:t>系统</w:t>
+            </w:r>
+            <w:r>
+              <w:rPr>
+                <w:rFonts w:ascii="等线" w:eastAsia="等线" w:hAnsi="等线" w:hint="eastAsia"/>
+                <w:szCs w:val="21"/>
+              </w:rPr>
+              <w:t>导出收</w:t>
+            </w:r>
+            <w:r>
+              <w:rPr>
+                <w:rFonts w:ascii="等线" w:eastAsia="等线" w:hAnsi="等线"/>
+                <w:szCs w:val="21"/>
+              </w:rPr>
+              <w:t>款地点</w:t>
+            </w:r>
+          </w:p>
+          <w:p>
+            <w:pPr>
+              <w:rPr>
+                <w:rFonts w:ascii="等线" w:eastAsia="等线" w:hAnsi="等线"/>
+                <w:szCs w:val="21"/>
+              </w:rPr>
+            </w:pPr>
+            <w:r>
+              <w:rPr>
+                <w:rFonts w:ascii="等线" w:eastAsia="等线" w:hAnsi="等线"/>
+                <w:szCs w:val="21"/>
+              </w:rPr>
+              <w:t>系统</w:t>
+            </w:r>
+            <w:r>
+              <w:rPr>
+                <w:rFonts w:ascii="等线" w:eastAsia="等线" w:hAnsi="等线" w:hint="eastAsia"/>
+                <w:szCs w:val="21"/>
+              </w:rPr>
+              <w:t>导出付款账号</w:t>
+            </w:r>
+          </w:p>
+          <w:p>
+            <w:pPr>
+              <w:rPr>
+                <w:rFonts w:ascii="等线" w:eastAsia="等线" w:hAnsi="等线"/>
+                <w:szCs w:val="21"/>
+              </w:rPr>
+            </w:pPr>
+            <w:r>
+              <w:rPr>
+                <w:rFonts w:ascii="等线" w:eastAsia="等线" w:hAnsi="等线"/>
+                <w:szCs w:val="21"/>
+              </w:rPr>
+              <w:t>系统</w:t>
+            </w:r>
+            <w:r>
+              <w:rPr>
+                <w:rFonts w:ascii="等线" w:eastAsia="等线" w:hAnsi="等线" w:hint="eastAsia"/>
+                <w:szCs w:val="21"/>
+              </w:rPr>
+              <w:t>导出条目</w:t>
+            </w:r>
+          </w:p>
+          <w:p>
+            <w:pPr>
+              <w:rPr>
+                <w:rFonts w:ascii="等线" w:eastAsia="等线" w:hAnsi="等线"/>
+                <w:szCs w:val="21"/>
+              </w:rPr>
+            </w:pPr>
+            <w:r>
+              <w:rPr>
+                <w:rFonts w:ascii="等线" w:eastAsia="等线" w:hAnsi="等线"/>
+                <w:szCs w:val="21"/>
+              </w:rPr>
+              <w:t>系统</w:t>
+            </w:r>
+            <w:r>
+              <w:rPr>
+                <w:rFonts w:ascii="等线" w:eastAsia="等线" w:hAnsi="等线" w:hint="eastAsia"/>
+                <w:szCs w:val="21"/>
+              </w:rPr>
+              <w:t>导出备注</w:t>
             </w:r>
           </w:p>
         </w:tc>
@@ -21764,7 +22428,30 @@
                 <w:rFonts w:ascii="等线" w:eastAsia="等线" w:hAnsi="等线"/>
                 <w:szCs w:val="21"/>
               </w:rPr>
-              <w:t>Statistic.Close.Next</w:t>
+              <w:t xml:space="preserve">Statistic.End </w:t>
+            </w:r>
+          </w:p>
+          <w:p>
+            <w:pPr>
+              <w:rPr>
+                <w:rFonts w:ascii="等线" w:eastAsia="等线" w:hAnsi="等线"/>
+                <w:szCs w:val="21"/>
+              </w:rPr>
+            </w:pPr>
+          </w:p>
+          <w:p>
+            <w:pPr>
+              <w:rPr>
+                <w:rFonts w:ascii="等线" w:eastAsia="等线" w:hAnsi="等线"/>
+                <w:szCs w:val="21"/>
+              </w:rPr>
+            </w:pPr>
+            <w:r>
+              <w:rPr>
+                <w:rFonts w:ascii="等线" w:eastAsia="等线" w:hAnsi="等线"/>
+                <w:szCs w:val="21"/>
+              </w:rPr>
+              <w:t xml:space="preserve">Statistic.End.Close </w:t>
             </w:r>
           </w:p>
           <w:p>
@@ -21792,6 +22479,113 @@
                 <w:rFonts w:ascii="等线" w:eastAsia="等线" w:hAnsi="等线"/>
                 <w:szCs w:val="21"/>
               </w:rPr>
+              <w:t>系统应该允许财务人员要求结束</w:t>
+            </w:r>
+            <w:r>
+              <w:rPr>
+                <w:rFonts w:ascii="等线" w:eastAsia="等线" w:hAnsi="等线" w:hint="eastAsia"/>
+                <w:szCs w:val="21"/>
+              </w:rPr>
+              <w:t>统计报表</w:t>
+            </w:r>
+            <w:r>
+              <w:rPr>
+                <w:rFonts w:ascii="等线" w:eastAsia="等线" w:hAnsi="等线"/>
+                <w:szCs w:val="21"/>
+              </w:rPr>
+              <w:t>任务</w:t>
+            </w:r>
+          </w:p>
+          <w:p>
+            <w:pPr>
+              <w:rPr>
+                <w:rFonts w:ascii="等线" w:eastAsia="等线" w:hAnsi="等线"/>
+                <w:szCs w:val="21"/>
+              </w:rPr>
+            </w:pPr>
+            <w:r>
+              <w:rPr>
+                <w:rFonts w:ascii="等线" w:eastAsia="等线" w:hAnsi="等线"/>
+                <w:szCs w:val="21"/>
+              </w:rPr>
+              <w:t>在财务人员确认</w:t>
+            </w:r>
+            <w:r>
+              <w:rPr>
+                <w:rFonts w:ascii="等线" w:eastAsia="等线" w:hAnsi="等线" w:hint="eastAsia"/>
+                <w:szCs w:val="21"/>
+              </w:rPr>
+              <w:t>统计报表</w:t>
+            </w:r>
+            <w:r>
+              <w:rPr>
+                <w:rFonts w:ascii="等线" w:eastAsia="等线" w:hAnsi="等线"/>
+                <w:szCs w:val="21"/>
+              </w:rPr>
+              <w:t>完成时，系统关闭</w:t>
+            </w:r>
+            <w:r>
+              <w:rPr>
+                <w:rFonts w:ascii="等线" w:eastAsia="等线" w:hAnsi="等线" w:hint="eastAsia"/>
+                <w:szCs w:val="21"/>
+              </w:rPr>
+              <w:t>统计报表</w:t>
+            </w:r>
+            <w:r>
+              <w:rPr>
+                <w:rFonts w:ascii="等线" w:eastAsia="等线" w:hAnsi="等线"/>
+                <w:szCs w:val="21"/>
+              </w:rPr>
+              <w:t>任务，参见Statistic.Close</w:t>
+            </w:r>
+          </w:p>
+        </w:tc>
+      </w:tr>
+      <w:tr>
+        <w:tc>
+          <w:tcPr>
+            <w:tcW w:w="3189" w:type="dxa"/>
+          </w:tcPr>
+          <w:p>
+            <w:pPr>
+              <w:rPr>
+                <w:rFonts w:ascii="等线" w:eastAsia="等线" w:hAnsi="等线"/>
+                <w:szCs w:val="21"/>
+              </w:rPr>
+            </w:pPr>
+            <w:r>
+              <w:rPr>
+                <w:rFonts w:ascii="等线" w:eastAsia="等线" w:hAnsi="等线"/>
+                <w:szCs w:val="21"/>
+              </w:rPr>
+              <w:t>Statistic.Close.Next</w:t>
+            </w:r>
+          </w:p>
+          <w:p>
+            <w:pPr>
+              <w:rPr>
+                <w:rFonts w:ascii="等线" w:eastAsia="等线" w:hAnsi="等线"/>
+                <w:szCs w:val="21"/>
+              </w:rPr>
+            </w:pPr>
+          </w:p>
+        </w:tc>
+        <w:tc>
+          <w:tcPr>
+            <w:tcW w:w="4148" w:type="dxa"/>
+          </w:tcPr>
+          <w:p>
+            <w:pPr>
+              <w:rPr>
+                <w:rFonts w:ascii="等线" w:eastAsia="等线" w:hAnsi="等线"/>
+                <w:szCs w:val="21"/>
+              </w:rPr>
+            </w:pPr>
+            <w:r>
+              <w:rPr>
+                <w:rFonts w:ascii="等线" w:eastAsia="等线" w:hAnsi="等线"/>
+                <w:szCs w:val="21"/>
+              </w:rPr>
               <w:t>系统关闭本次</w:t>
             </w:r>
             <w:r>
@@ -21880,7 +22674,7 @@
         <w:spacing w:line="240" w:lineRule="atLeast"/>
         <w:ind w:left="420" w:firstLine="420"/>
         <w:rPr>
-          <w:rFonts w:ascii="微软雅黑" w:eastAsia="微软雅黑" w:hAnsi="微软雅黑" w:hint="eastAsia"/>
+          <w:rFonts w:ascii="微软雅黑" w:eastAsia="微软雅黑" w:hAnsi="微软雅黑"/>
         </w:rPr>
       </w:pPr>
       <w:r>
@@ -21943,7 +22737,7 @@
         <w:spacing w:line="240" w:lineRule="atLeast"/>
         <w:ind w:left="420" w:firstLine="420"/>
         <w:rPr>
-          <w:rFonts w:ascii="微软雅黑" w:eastAsia="微软雅黑" w:hAnsi="微软雅黑" w:hint="eastAsia"/>
+          <w:rFonts w:ascii="微软雅黑" w:eastAsia="微软雅黑" w:hAnsi="微软雅黑"/>
         </w:rPr>
       </w:pPr>
       <w:r>
@@ -21958,7 +22752,7 @@
         <w:spacing w:line="240" w:lineRule="atLeast"/>
         <w:ind w:left="420" w:firstLine="420"/>
         <w:rPr>
-          <w:rFonts w:ascii="微软雅黑" w:eastAsia="微软雅黑" w:hAnsi="微软雅黑" w:hint="eastAsia"/>
+          <w:rFonts w:ascii="微软雅黑" w:eastAsia="微软雅黑" w:hAnsi="微软雅黑"/>
         </w:rPr>
       </w:pPr>
       <w:r>
@@ -21973,13 +22767,14 @@
         <w:spacing w:line="240" w:lineRule="atLeast"/>
         <w:ind w:left="420" w:firstLine="420"/>
         <w:rPr>
-          <w:rFonts w:ascii="微软雅黑" w:eastAsia="微软雅黑" w:hAnsi="微软雅黑" w:hint="eastAsia"/>
-        </w:rPr>
-      </w:pPr>
-      <w:r>
-        <w:rPr>
-          <w:rFonts w:ascii="微软雅黑" w:eastAsia="微软雅黑" w:hAnsi="微软雅黑" w:hint="eastAsia"/>
-        </w:rPr>
+          <w:rFonts w:ascii="微软雅黑" w:eastAsia="微软雅黑" w:hAnsi="微软雅黑"/>
+        </w:rPr>
+      </w:pPr>
+      <w:r>
+        <w:rPr>
+          <w:rFonts w:ascii="微软雅黑" w:eastAsia="微软雅黑" w:hAnsi="微软雅黑" w:hint="eastAsia"/>
+        </w:rPr>
+        <w:lastRenderedPageBreak/>
         <w:t>刺激：财务人员输入账户信息</w:t>
       </w:r>
     </w:p>
@@ -21988,7 +22783,7 @@
         <w:spacing w:line="240" w:lineRule="atLeast"/>
         <w:ind w:left="420" w:firstLine="420"/>
         <w:rPr>
-          <w:rFonts w:ascii="微软雅黑" w:eastAsia="微软雅黑" w:hAnsi="微软雅黑" w:hint="eastAsia"/>
+          <w:rFonts w:ascii="微软雅黑" w:eastAsia="微软雅黑" w:hAnsi="微软雅黑"/>
         </w:rPr>
       </w:pPr>
       <w:r>
@@ -22003,7 +22798,7 @@
         <w:spacing w:line="240" w:lineRule="atLeast"/>
         <w:ind w:left="420" w:firstLine="420"/>
         <w:rPr>
-          <w:rFonts w:ascii="微软雅黑" w:eastAsia="微软雅黑" w:hAnsi="微软雅黑" w:hint="eastAsia"/>
+          <w:rFonts w:ascii="微软雅黑" w:eastAsia="微软雅黑" w:hAnsi="微软雅黑"/>
         </w:rPr>
       </w:pPr>
       <w:r>
@@ -22018,7 +22813,7 @@
         <w:spacing w:line="240" w:lineRule="atLeast"/>
         <w:ind w:left="420" w:firstLine="420"/>
         <w:rPr>
-          <w:rFonts w:ascii="微软雅黑" w:eastAsia="微软雅黑" w:hAnsi="微软雅黑" w:hint="eastAsia"/>
+          <w:rFonts w:ascii="微软雅黑" w:eastAsia="微软雅黑" w:hAnsi="微软雅黑"/>
         </w:rPr>
       </w:pPr>
       <w:r>
@@ -22033,7 +22828,7 @@
         <w:spacing w:line="240" w:lineRule="atLeast"/>
         <w:ind w:left="420" w:firstLine="420"/>
         <w:rPr>
-          <w:rFonts w:ascii="微软雅黑" w:eastAsia="微软雅黑" w:hAnsi="微软雅黑" w:hint="eastAsia"/>
+          <w:rFonts w:ascii="微软雅黑" w:eastAsia="微软雅黑" w:hAnsi="微软雅黑"/>
         </w:rPr>
       </w:pPr>
       <w:r>
@@ -22048,7 +22843,7 @@
         <w:spacing w:line="240" w:lineRule="atLeast"/>
         <w:ind w:left="420" w:firstLine="420"/>
         <w:rPr>
-          <w:rFonts w:ascii="微软雅黑" w:eastAsia="微软雅黑" w:hAnsi="微软雅黑" w:hint="eastAsia"/>
+          <w:rFonts w:ascii="微软雅黑" w:eastAsia="微软雅黑" w:hAnsi="微软雅黑"/>
         </w:rPr>
       </w:pPr>
       <w:r>
@@ -22063,14 +22858,13 @@
         <w:spacing w:line="240" w:lineRule="atLeast"/>
         <w:ind w:left="420" w:firstLine="420"/>
         <w:rPr>
-          <w:rFonts w:ascii="微软雅黑" w:eastAsia="微软雅黑" w:hAnsi="微软雅黑" w:hint="eastAsia"/>
-        </w:rPr>
-      </w:pPr>
-      <w:r>
-        <w:rPr>
-          <w:rFonts w:ascii="微软雅黑" w:eastAsia="微软雅黑" w:hAnsi="微软雅黑" w:hint="eastAsia"/>
-        </w:rPr>
-        <w:lastRenderedPageBreak/>
+          <w:rFonts w:ascii="微软雅黑" w:eastAsia="微软雅黑" w:hAnsi="微软雅黑"/>
+        </w:rPr>
+      </w:pPr>
+      <w:r>
+        <w:rPr>
+          <w:rFonts w:ascii="微软雅黑" w:eastAsia="微软雅黑" w:hAnsi="微软雅黑" w:hint="eastAsia"/>
+        </w:rPr>
         <w:t>刺激：财务人员修改账户信息</w:t>
       </w:r>
     </w:p>
@@ -22079,7 +22873,7 @@
         <w:spacing w:line="240" w:lineRule="atLeast"/>
         <w:ind w:left="420" w:firstLine="420"/>
         <w:rPr>
-          <w:rFonts w:ascii="微软雅黑" w:eastAsia="微软雅黑" w:hAnsi="微软雅黑" w:hint="eastAsia"/>
+          <w:rFonts w:ascii="微软雅黑" w:eastAsia="微软雅黑" w:hAnsi="微软雅黑"/>
         </w:rPr>
       </w:pPr>
       <w:r>
@@ -22094,7 +22888,7 @@
         <w:spacing w:line="240" w:lineRule="atLeast"/>
         <w:ind w:left="420" w:firstLine="420"/>
         <w:rPr>
-          <w:rFonts w:ascii="微软雅黑" w:eastAsia="微软雅黑" w:hAnsi="微软雅黑" w:hint="eastAsia"/>
+          <w:rFonts w:ascii="微软雅黑" w:eastAsia="微软雅黑" w:hAnsi="微软雅黑"/>
         </w:rPr>
       </w:pPr>
       <w:r>
@@ -22118,6 +22912,15 @@
         </w:rPr>
         <w:t>响应：系统返回查询界面</w:t>
       </w:r>
+    </w:p>
+    <w:p>
+      <w:pPr>
+        <w:spacing w:line="240" w:lineRule="atLeast"/>
+        <w:ind w:left="420" w:firstLine="420"/>
+        <w:rPr>
+          <w:rFonts w:ascii="微软雅黑" w:eastAsia="微软雅黑" w:hAnsi="微软雅黑"/>
+        </w:rPr>
+      </w:pPr>
       <w:r>
         <w:rPr>
           <w:rFonts w:ascii="微软雅黑" w:eastAsia="微软雅黑" w:hAnsi="微软雅黑" w:hint="eastAsia"/>
@@ -22702,6 +23505,7 @@
                 <w:rFonts w:ascii="等线" w:eastAsia="等线" w:hAnsi="等线"/>
                 <w:szCs w:val="21"/>
               </w:rPr>
+              <w:lastRenderedPageBreak/>
               <w:t>系统应该允许财务人员要求结束</w:t>
             </w:r>
             <w:r>
@@ -22709,7 +23513,15 @@
                 <w:rFonts w:ascii="等线" w:eastAsia="等线" w:hAnsi="等线" w:hint="eastAsia"/>
                 <w:szCs w:val="21"/>
               </w:rPr>
-              <w:t>银行账户管理</w:t>
+              <w:t>银行账户管</w:t>
+            </w:r>
+            <w:r>
+              <w:rPr>
+                <w:rFonts w:ascii="等线" w:eastAsia="等线" w:hAnsi="等线" w:hint="eastAsia"/>
+                <w:szCs w:val="21"/>
+              </w:rPr>
+              <w:lastRenderedPageBreak/>
+              <w:t>理</w:t>
             </w:r>
             <w:r>
               <w:rPr>
@@ -22796,6 +23608,7 @@
                 <w:rFonts w:ascii="等线" w:eastAsia="等线" w:hAnsi="等线"/>
                 <w:szCs w:val="21"/>
               </w:rPr>
+              <w:lastRenderedPageBreak/>
               <w:t>Account.Update.Name</w:t>
             </w:r>
           </w:p>
@@ -22949,7 +23762,6 @@
         <w:rPr>
           <w:rFonts w:ascii="微软雅黑" w:eastAsia="微软雅黑" w:hAnsi="微软雅黑"/>
         </w:rPr>
-        <w:lastRenderedPageBreak/>
         <w:t>UC_20_1 工资管理</w:t>
       </w:r>
     </w:p>
@@ -23379,6 +24191,7 @@
               <w:rPr>
                 <w:rFonts w:ascii="等线" w:eastAsia="等线" w:hAnsi="等线" w:hint="eastAsia"/>
               </w:rPr>
+              <w:lastRenderedPageBreak/>
               <w:t>系统应该允许总经理在人员管理时进行键盘输入</w:t>
             </w:r>
           </w:p>
@@ -23407,7 +24220,14 @@
               <w:rPr>
                 <w:rFonts w:ascii="等线" w:eastAsia="等线" w:hAnsi="等线" w:hint="eastAsia"/>
               </w:rPr>
-              <w:t>在总经理选择删除员工信息时，系统将此员工从员工名单里移除，参见SalaryManage.Del</w:t>
+              <w:t>在总经理选择删除员工信息时，系统将此员工从员</w:t>
+            </w:r>
+            <w:r>
+              <w:rPr>
+                <w:rFonts w:ascii="等线" w:eastAsia="等线" w:hAnsi="等线" w:hint="eastAsia"/>
+              </w:rPr>
+              <w:lastRenderedPageBreak/>
+              <w:t>工名单里移除，参见SalaryManage.Del</w:t>
             </w:r>
           </w:p>
           <w:p>
@@ -23484,6 +24304,7 @@
               <w:rPr>
                 <w:rFonts w:ascii="等线" w:eastAsia="等线" w:hAnsi="等线" w:hint="eastAsia"/>
               </w:rPr>
+              <w:lastRenderedPageBreak/>
               <w:t>SalaryManage.Type</w:t>
             </w:r>
           </w:p>
@@ -23552,7 +24373,6 @@
               <w:rPr>
                 <w:rFonts w:ascii="等线" w:eastAsia="等线" w:hAnsi="等线" w:hint="eastAsia"/>
               </w:rPr>
-              <w:lastRenderedPageBreak/>
               <w:t>SalaryManage.Salary.On</w:t>
             </w:r>
           </w:p>
@@ -23976,6 +24796,7 @@
         <w:rPr>
           <w:rFonts w:ascii="微软雅黑" w:eastAsia="微软雅黑" w:hAnsi="微软雅黑" w:hint="eastAsia"/>
         </w:rPr>
+        <w:lastRenderedPageBreak/>
         <w:t>刺激：总经理添加员工信息</w:t>
       </w:r>
     </w:p>
@@ -24110,7 +24931,6 @@
               <w:rPr>
                 <w:rFonts w:ascii="等线" w:eastAsia="等线" w:hAnsi="等线" w:hint="eastAsia"/>
               </w:rPr>
-              <w:lastRenderedPageBreak/>
               <w:t>PersonnelManage.Input.Type</w:t>
             </w:r>
           </w:p>
@@ -24240,7 +25060,6 @@
               <w:rPr>
                 <w:rFonts w:ascii="等线" w:eastAsia="等线" w:hAnsi="等线" w:hint="eastAsia"/>
               </w:rPr>
-              <w:lastRenderedPageBreak/>
               <w:t>系统应该允许总经理在人员管理时进行键盘输入</w:t>
             </w:r>
           </w:p>
@@ -24255,7 +25074,6 @@
               <w:rPr>
                 <w:rFonts w:ascii="等线" w:eastAsia="等线" w:hAnsi="等线" w:hint="eastAsia"/>
               </w:rPr>
-              <w:lastRenderedPageBreak/>
               <w:t>在总经理进行人员管理时，先选择员工类型，参见PersonnelManage.Choose</w:t>
             </w:r>
           </w:p>
@@ -24347,7 +25165,6 @@
               <w:rPr>
                 <w:rFonts w:ascii="等线" w:eastAsia="等线" w:hAnsi="等线" w:hint="eastAsia"/>
               </w:rPr>
-              <w:lastRenderedPageBreak/>
               <w:t>PersonnelManage.Type</w:t>
             </w:r>
           </w:p>
@@ -24632,6 +25449,7 @@
               <w:rPr>
                 <w:rFonts w:ascii="等线" w:eastAsia="等线" w:hAnsi="等线" w:hint="eastAsia"/>
               </w:rPr>
+              <w:lastRenderedPageBreak/>
               <w:t>PersonnelManage.Close</w:t>
             </w:r>
           </w:p>
@@ -24752,7 +25570,6 @@
           <w:rFonts w:ascii="微软雅黑" w:eastAsia="微软雅黑" w:hAnsi="微软雅黑" w:hint="eastAsia"/>
           <w:szCs w:val="21"/>
         </w:rPr>
-        <w:lastRenderedPageBreak/>
         <w:t>优先级</w:t>
       </w:r>
       <w:r>
@@ -25329,6 +26146,7 @@
                 <w:rFonts w:ascii="等线" w:eastAsia="等线" w:hAnsi="等线" w:hint="eastAsia"/>
                 <w:szCs w:val="21"/>
               </w:rPr>
+              <w:lastRenderedPageBreak/>
               <w:t>系统应该允许总经理在城市管理时进行键盘输入</w:t>
             </w:r>
           </w:p>
@@ -25368,7 +26186,15 @@
                 <w:rFonts w:ascii="等线" w:eastAsia="等线" w:hAnsi="等线" w:hint="eastAsia"/>
                 <w:szCs w:val="21"/>
               </w:rPr>
-              <w:t>在总经理进行城市管理时选择距离管理，系统进行距离管理任务，参见</w:t>
+              <w:t>在总经理进行城市管理时选择距离管理，系统进行距离</w:t>
+            </w:r>
+            <w:r>
+              <w:rPr>
+                <w:rFonts w:ascii="等线" w:eastAsia="等线" w:hAnsi="等线" w:hint="eastAsia"/>
+                <w:szCs w:val="21"/>
+              </w:rPr>
+              <w:lastRenderedPageBreak/>
+              <w:t>管理任务，参见</w:t>
             </w:r>
             <w:r>
               <w:rPr>
@@ -25430,6 +26256,7 @@
                 <w:rFonts w:ascii="等线" w:eastAsia="等线" w:hAnsi="等线"/>
                 <w:szCs w:val="21"/>
               </w:rPr>
+              <w:lastRenderedPageBreak/>
               <w:t>CityManage.Price</w:t>
             </w:r>
           </w:p>
@@ -25521,7 +26348,6 @@
                 <w:rFonts w:ascii="等线" w:eastAsia="等线" w:hAnsi="等线"/>
                 <w:szCs w:val="21"/>
               </w:rPr>
-              <w:lastRenderedPageBreak/>
               <w:t>CityManage.Price.End</w:t>
             </w:r>
           </w:p>
@@ -25568,7 +26394,6 @@
                 <w:rFonts w:ascii="等线" w:eastAsia="等线" w:hAnsi="等线" w:hint="eastAsia"/>
                 <w:szCs w:val="21"/>
               </w:rPr>
-              <w:lastRenderedPageBreak/>
               <w:t>在总经理选择价格管理时，系统将所有交通工具的价格显示出来</w:t>
             </w:r>
           </w:p>
@@ -25640,7 +26465,6 @@
                 <w:rFonts w:ascii="等线" w:eastAsia="等线" w:hAnsi="等线" w:hint="eastAsia"/>
                 <w:szCs w:val="21"/>
               </w:rPr>
-              <w:lastRenderedPageBreak/>
               <w:t>在总经完成所有修改后，系统允许总经理退出，参见</w:t>
             </w:r>
             <w:r>
@@ -25696,7 +26520,6 @@
                 <w:rFonts w:ascii="等线" w:eastAsia="等线" w:hAnsi="等线"/>
                 <w:szCs w:val="21"/>
               </w:rPr>
-              <w:lastRenderedPageBreak/>
               <w:t>CityManage.Distance</w:t>
             </w:r>
           </w:p>
@@ -26365,7 +27188,6 @@
         <w:rPr>
           <w:rFonts w:ascii="微软雅黑" w:eastAsia="微软雅黑" w:hAnsi="微软雅黑"/>
         </w:rPr>
-        <w:lastRenderedPageBreak/>
         <w:t xml:space="preserve">  </w:t>
       </w:r>
       <w:r>
@@ -26912,6 +27734,7 @@
               <w:rPr>
                 <w:rFonts w:ascii="等线" w:eastAsia="等线" w:hAnsi="等线" w:hint="eastAsia"/>
               </w:rPr>
+              <w:lastRenderedPageBreak/>
               <w:t>总经理依次审批单据，并对单据的错误内容进行修改，参见</w:t>
             </w:r>
             <w:r>
@@ -26932,6 +27755,7 @@
               <w:rPr>
                 <w:rFonts w:ascii="等线" w:eastAsia="等线" w:hAnsi="等线" w:hint="eastAsia"/>
               </w:rPr>
+              <w:lastRenderedPageBreak/>
               <w:t>总经理在审批单据时，可以选择批量审批，参见</w:t>
             </w:r>
             <w:r>
@@ -26973,6 +27797,7 @@
               <w:rPr>
                 <w:rFonts w:ascii="等线" w:eastAsia="等线" w:hAnsi="等线"/>
               </w:rPr>
+              <w:lastRenderedPageBreak/>
               <w:t>Approval.Modify</w:t>
             </w:r>
           </w:p>
@@ -27097,7 +27922,6 @@
               <w:rPr>
                 <w:rFonts w:ascii="等线" w:eastAsia="等线" w:hAnsi="等线"/>
               </w:rPr>
-              <w:lastRenderedPageBreak/>
               <w:t>Approval.Batch.Complete</w:t>
             </w:r>
           </w:p>
@@ -27117,7 +27941,6 @@
               <w:rPr>
                 <w:rFonts w:ascii="等线" w:eastAsia="等线" w:hAnsi="等线" w:hint="eastAsia"/>
               </w:rPr>
-              <w:lastRenderedPageBreak/>
               <w:t>系统允许总经理进行批量审批</w:t>
             </w:r>
           </w:p>
@@ -27146,7 +27969,6 @@
               <w:rPr>
                 <w:rFonts w:ascii="等线" w:eastAsia="等线" w:hAnsi="等线" w:hint="eastAsia"/>
               </w:rPr>
-              <w:lastRenderedPageBreak/>
               <w:t>审批完成后，总经理将单据状态改为审批后状态</w:t>
             </w:r>
           </w:p>
@@ -27168,7 +27990,6 @@
               <w:rPr>
                 <w:rFonts w:ascii="等线" w:eastAsia="等线" w:hAnsi="等线"/>
               </w:rPr>
-              <w:lastRenderedPageBreak/>
               <w:t>Approval.Close</w:t>
             </w:r>
           </w:p>
@@ -27400,6 +28221,7 @@
         <w:rPr>
           <w:rFonts w:ascii="微软雅黑" w:eastAsia="微软雅黑" w:hAnsi="微软雅黑"/>
         </w:rPr>
+        <w:lastRenderedPageBreak/>
         <w:t xml:space="preserve">  刺激：总经理退出查看统计分析</w:t>
       </w:r>
     </w:p>
@@ -27662,7 +28484,6 @@
               <w:rPr>
                 <w:rFonts w:ascii="等线" w:eastAsia="等线" w:hAnsi="等线" w:hint="eastAsia"/>
               </w:rPr>
-              <w:lastRenderedPageBreak/>
               <w:t>在总经理进行其他操作时，系统不予回应</w:t>
             </w:r>
           </w:p>
@@ -27684,7 +28505,6 @@
               <w:rPr>
                 <w:rFonts w:ascii="等线" w:eastAsia="等线" w:hAnsi="等线"/>
               </w:rPr>
-              <w:lastRenderedPageBreak/>
               <w:t>Analysis.Form.Choose</w:t>
             </w:r>
           </w:p>
@@ -28130,6 +28950,7 @@
         <w:rPr>
           <w:rFonts w:ascii="微软雅黑" w:eastAsia="微软雅黑" w:hAnsi="微软雅黑" w:hint="eastAsia"/>
         </w:rPr>
+        <w:lastRenderedPageBreak/>
         <w:t>刺激</w:t>
       </w:r>
       <w:r>
@@ -28336,7 +29157,6 @@
         <w:rPr>
           <w:rFonts w:ascii="微软雅黑" w:eastAsia="微软雅黑" w:hAnsi="微软雅黑" w:hint="eastAsia"/>
         </w:rPr>
-        <w:lastRenderedPageBreak/>
         <w:t>相关功能需求</w:t>
       </w:r>
     </w:p>
@@ -28760,6 +29580,7 @@
         <w:rPr>
           <w:rFonts w:ascii="微软雅黑" w:eastAsia="微软雅黑" w:hAnsi="微软雅黑"/>
         </w:rPr>
+        <w:lastRenderedPageBreak/>
         <w:t>UC_26_1 成本管理</w:t>
       </w:r>
     </w:p>
@@ -28783,10 +29604,11 @@
     </w:p>
     <w:p>
       <w:pPr>
-        <w:spacing w:line="240" w:lineRule="atLeast"/>
-        <w:ind w:left="785"/>
-        <w:rPr>
-          <w:rFonts w:ascii="微软雅黑" w:eastAsia="微软雅黑" w:hAnsi="微软雅黑"/>
+        <w:pStyle w:val="a9"/>
+        <w:ind w:left="785" w:firstLineChars="0" w:firstLine="0"/>
+        <w:rPr>
+          <w:rFonts w:asciiTheme="majorEastAsia" w:eastAsiaTheme="majorEastAsia" w:hAnsiTheme="majorEastAsia" w:cs="宋体"/>
+          <w:szCs w:val="21"/>
         </w:rPr>
       </w:pPr>
       <w:r>
@@ -28831,7 +29653,7 @@
         </w:numPr>
         <w:spacing w:line="240" w:lineRule="atLeast"/>
         <w:rPr>
-          <w:rFonts w:ascii="微软雅黑" w:eastAsia="微软雅黑" w:hAnsi="微软雅黑"/>
+          <w:rFonts w:ascii="微软雅黑" w:eastAsia="微软雅黑" w:hAnsi="微软雅黑" w:hint="eastAsia"/>
         </w:rPr>
       </w:pPr>
       <w:r>
@@ -28846,6 +29668,8 @@
         </w:rPr>
         <w:t>/相应序列</w:t>
       </w:r>
+      <w:bookmarkStart w:id="13" w:name="_GoBack"/>
+      <w:bookmarkEnd w:id="13"/>
     </w:p>
     <w:p>
       <w:pPr>
@@ -28874,7 +29698,6 @@
         <w:rPr>
           <w:rFonts w:ascii="微软雅黑" w:eastAsia="微软雅黑" w:hAnsi="微软雅黑" w:hint="eastAsia"/>
         </w:rPr>
-        <w:lastRenderedPageBreak/>
         <w:t>响应：系统显示此条目</w:t>
       </w:r>
     </w:p>
@@ -29119,6 +29942,7 @@
               <w:rPr>
                 <w:rFonts w:ascii="等线" w:eastAsia="等线" w:hAnsi="等线"/>
               </w:rPr>
+              <w:lastRenderedPageBreak/>
               <w:t>CostManage.Input.Change</w:t>
             </w:r>
           </w:p>
@@ -29160,6 +29984,7 @@
               <w:rPr>
                 <w:rFonts w:ascii="等线" w:eastAsia="等线" w:hAnsi="等线" w:hint="eastAsia"/>
               </w:rPr>
+              <w:lastRenderedPageBreak/>
               <w:t>系统允许财务人员在成本管理时进行鼠标选择和键盘输入</w:t>
             </w:r>
           </w:p>
@@ -29246,7 +30071,14 @@
               <w:rPr>
                 <w:rFonts w:ascii="等线" w:eastAsia="等线" w:hAnsi="等线" w:hint="eastAsia"/>
               </w:rPr>
-              <w:t>在财务人员选择取消已建立付款单时，系统关闭此付款单并退出</w:t>
+              <w:t>在财务人员选择取消已建立付款单时，系统关闭此</w:t>
+            </w:r>
+            <w:r>
+              <w:rPr>
+                <w:rFonts w:ascii="等线" w:eastAsia="等线" w:hAnsi="等线" w:hint="eastAsia"/>
+              </w:rPr>
+              <w:lastRenderedPageBreak/>
+              <w:t>付款单并退出</w:t>
             </w:r>
           </w:p>
           <w:p>
@@ -29304,6 +30136,7 @@
               <w:rPr>
                 <w:rFonts w:ascii="等线" w:eastAsia="等线" w:hAnsi="等线"/>
               </w:rPr>
+              <w:lastRenderedPageBreak/>
               <w:t>CostManage.Entry.Start</w:t>
             </w:r>
           </w:p>
@@ -29508,7 +30341,6 @@
               <w:rPr>
                 <w:rFonts w:ascii="等线" w:eastAsia="等线" w:hAnsi="等线" w:hint="eastAsia"/>
               </w:rPr>
-              <w:lastRenderedPageBreak/>
               <w:t>在财务人员选择完支出类型后，系统允许财务人员按照类型依次记录付款日期、付款金额、付款人、付款账号和备注</w:t>
             </w:r>
           </w:p>
@@ -29523,7 +30355,6 @@
               <w:rPr>
                 <w:rFonts w:ascii="等线" w:eastAsia="等线" w:hAnsi="等线" w:hint="eastAsia"/>
               </w:rPr>
-              <w:lastRenderedPageBreak/>
               <w:t>在财务人员完成输入后，财务人员点击确认，将此条目显示到付款单上</w:t>
             </w:r>
           </w:p>
@@ -29562,7 +30393,6 @@
               <w:rPr>
                 <w:rFonts w:ascii="等线" w:eastAsia="等线" w:hAnsi="等线"/>
               </w:rPr>
-              <w:lastRenderedPageBreak/>
               <w:t>CostManage.Del.Choose</w:t>
             </w:r>
           </w:p>
@@ -29912,6 +30742,7 @@
         <w:rPr>
           <w:rFonts w:ascii="微软雅黑" w:eastAsia="微软雅黑" w:hAnsi="微软雅黑" w:hint="eastAsia"/>
         </w:rPr>
+        <w:lastRenderedPageBreak/>
         <w:t>UC_27_1 仓库初始化</w:t>
       </w:r>
     </w:p>
@@ -30068,7 +30899,6 @@
         <w:rPr>
           <w:rFonts w:ascii="微软雅黑" w:eastAsia="微软雅黑" w:hAnsi="微软雅黑" w:hint="eastAsia"/>
         </w:rPr>
-        <w:lastRenderedPageBreak/>
         <w:t>刺激：业务员输入错误初始化密码并确认</w:t>
       </w:r>
     </w:p>
@@ -30363,6 +31193,7 @@
               <w:rPr>
                 <w:rFonts w:ascii="等线" w:eastAsia="等线" w:hAnsi="等线" w:hint="eastAsia"/>
               </w:rPr>
+              <w:lastRenderedPageBreak/>
               <w:t>管理员确认初始化，详见</w:t>
             </w:r>
             <w:r>
@@ -30389,6 +31220,7 @@
               <w:rPr>
                 <w:rFonts w:ascii="等线" w:eastAsia="等线" w:hAnsi="等线"/>
               </w:rPr>
+              <w:lastRenderedPageBreak/>
               <w:t>Storage.inputPassword</w:t>
             </w:r>
           </w:p>
@@ -30717,8 +31549,6 @@
         </w:rPr>
         <w:t>资金管理</w:t>
       </w:r>
-      <w:bookmarkStart w:id="13" w:name="_GoBack"/>
-      <w:bookmarkEnd w:id="13"/>
     </w:p>
     <w:p>
       <w:pPr>
@@ -30745,14 +31575,13 @@
         <w:spacing w:line="240" w:lineRule="atLeast"/>
         <w:ind w:left="420" w:firstLine="420"/>
         <w:rPr>
-          <w:rFonts w:ascii="微软雅黑" w:eastAsia="微软雅黑" w:hAnsi="微软雅黑" w:hint="eastAsia"/>
-        </w:rPr>
-      </w:pPr>
-      <w:r>
-        <w:rPr>
-          <w:rFonts w:ascii="微软雅黑" w:eastAsia="微软雅黑" w:hAnsi="微软雅黑" w:hint="eastAsia"/>
-        </w:rPr>
-        <w:lastRenderedPageBreak/>
+          <w:rFonts w:ascii="微软雅黑" w:eastAsia="微软雅黑" w:hAnsi="微软雅黑"/>
+        </w:rPr>
+      </w:pPr>
+      <w:r>
+        <w:rPr>
+          <w:rFonts w:ascii="微软雅黑" w:eastAsia="微软雅黑" w:hAnsi="微软雅黑" w:hint="eastAsia"/>
+        </w:rPr>
         <w:t>当需要对资金进行管理时，财务人员对收款信息进行管理以及对付款单进行记录</w:t>
       </w:r>
     </w:p>
@@ -30817,7 +31646,7 @@
         <w:spacing w:line="240" w:lineRule="atLeast"/>
         <w:ind w:left="704" w:firstLineChars="0" w:firstLine="0"/>
         <w:rPr>
-          <w:rFonts w:ascii="微软雅黑" w:eastAsia="微软雅黑" w:hAnsi="微软雅黑" w:hint="eastAsia"/>
+          <w:rFonts w:ascii="微软雅黑" w:eastAsia="微软雅黑" w:hAnsi="微软雅黑"/>
         </w:rPr>
       </w:pPr>
       <w:r>
@@ -30833,7 +31662,7 @@
         <w:spacing w:line="240" w:lineRule="atLeast"/>
         <w:ind w:left="704" w:firstLineChars="0" w:firstLine="0"/>
         <w:rPr>
-          <w:rFonts w:ascii="微软雅黑" w:eastAsia="微软雅黑" w:hAnsi="微软雅黑" w:hint="eastAsia"/>
+          <w:rFonts w:ascii="微软雅黑" w:eastAsia="微软雅黑" w:hAnsi="微软雅黑"/>
         </w:rPr>
       </w:pPr>
       <w:r>
@@ -30849,7 +31678,7 @@
         <w:spacing w:line="240" w:lineRule="atLeast"/>
         <w:ind w:left="704" w:firstLineChars="0" w:firstLine="0"/>
         <w:rPr>
-          <w:rFonts w:ascii="微软雅黑" w:eastAsia="微软雅黑" w:hAnsi="微软雅黑" w:hint="eastAsia"/>
+          <w:rFonts w:ascii="微软雅黑" w:eastAsia="微软雅黑" w:hAnsi="微软雅黑"/>
         </w:rPr>
       </w:pPr>
       <w:r>
@@ -30865,7 +31694,7 @@
         <w:spacing w:line="240" w:lineRule="atLeast"/>
         <w:ind w:left="704" w:firstLineChars="0" w:firstLine="0"/>
         <w:rPr>
-          <w:rFonts w:ascii="微软雅黑" w:eastAsia="微软雅黑" w:hAnsi="微软雅黑" w:hint="eastAsia"/>
+          <w:rFonts w:ascii="微软雅黑" w:eastAsia="微软雅黑" w:hAnsi="微软雅黑"/>
         </w:rPr>
       </w:pPr>
       <w:r>
@@ -30881,7 +31710,7 @@
         <w:spacing w:line="240" w:lineRule="atLeast"/>
         <w:ind w:left="704" w:firstLineChars="0" w:firstLine="0"/>
         <w:rPr>
-          <w:rFonts w:ascii="微软雅黑" w:eastAsia="微软雅黑" w:hAnsi="微软雅黑" w:hint="eastAsia"/>
+          <w:rFonts w:ascii="微软雅黑" w:eastAsia="微软雅黑" w:hAnsi="微软雅黑"/>
         </w:rPr>
       </w:pPr>
       <w:r>
@@ -30897,7 +31726,7 @@
         <w:spacing w:line="240" w:lineRule="atLeast"/>
         <w:ind w:left="704" w:firstLineChars="0" w:firstLine="0"/>
         <w:rPr>
-          <w:rFonts w:ascii="微软雅黑" w:eastAsia="微软雅黑" w:hAnsi="微软雅黑" w:hint="eastAsia"/>
+          <w:rFonts w:ascii="微软雅黑" w:eastAsia="微软雅黑" w:hAnsi="微软雅黑"/>
         </w:rPr>
       </w:pPr>
       <w:r>
@@ -30913,7 +31742,7 @@
         <w:spacing w:line="240" w:lineRule="atLeast"/>
         <w:ind w:left="704" w:firstLineChars="0" w:firstLine="0"/>
         <w:rPr>
-          <w:rFonts w:ascii="微软雅黑" w:eastAsia="微软雅黑" w:hAnsi="微软雅黑" w:hint="eastAsia"/>
+          <w:rFonts w:ascii="微软雅黑" w:eastAsia="微软雅黑" w:hAnsi="微软雅黑"/>
         </w:rPr>
       </w:pPr>
       <w:r>
@@ -30929,7 +31758,7 @@
         <w:spacing w:line="240" w:lineRule="atLeast"/>
         <w:ind w:left="704" w:firstLineChars="0" w:firstLine="0"/>
         <w:rPr>
-          <w:rFonts w:ascii="微软雅黑" w:eastAsia="微软雅黑" w:hAnsi="微软雅黑" w:hint="eastAsia"/>
+          <w:rFonts w:ascii="微软雅黑" w:eastAsia="微软雅黑" w:hAnsi="微软雅黑"/>
         </w:rPr>
       </w:pPr>
       <w:r>
@@ -30945,7 +31774,7 @@
         <w:spacing w:line="240" w:lineRule="atLeast"/>
         <w:ind w:left="704" w:firstLineChars="0" w:firstLine="0"/>
         <w:rPr>
-          <w:rFonts w:ascii="微软雅黑" w:eastAsia="微软雅黑" w:hAnsi="微软雅黑" w:hint="eastAsia"/>
+          <w:rFonts w:ascii="微软雅黑" w:eastAsia="微软雅黑" w:hAnsi="微软雅黑"/>
         </w:rPr>
       </w:pPr>
       <w:r>
@@ -30968,6 +31797,7 @@
         <w:rPr>
           <w:rFonts w:ascii="微软雅黑" w:eastAsia="微软雅黑" w:hAnsi="微软雅黑" w:hint="eastAsia"/>
         </w:rPr>
+        <w:lastRenderedPageBreak/>
         <w:t>响应：系统导出付款单成Excel相关功能需求</w:t>
       </w:r>
     </w:p>
@@ -31591,15 +32421,7 @@
               <w:rPr>
                 <w:rFonts w:ascii="等线" w:eastAsia="等线" w:hAnsi="等线"/>
               </w:rPr>
-              <w:lastRenderedPageBreak/>
-              <w:t>系统更新重要数据，整个更新过程组成一个事</w:t>
-            </w:r>
-            <w:r>
-              <w:rPr>
-                <w:rFonts w:ascii="等线" w:eastAsia="等线" w:hAnsi="等线"/>
-              </w:rPr>
-              <w:lastRenderedPageBreak/>
-              <w:t>务，要么全部更新，要么全部不更新</w:t>
+              <w:t>系统更新重要数据，整个更新过程组成一个事务，要么全部更新，要么全部不更新</w:t>
             </w:r>
           </w:p>
           <w:p>
@@ -31697,7 +32519,6 @@
               <w:rPr>
                 <w:rFonts w:ascii="等线" w:eastAsia="等线" w:hAnsi="等线" w:hint="eastAsia"/>
               </w:rPr>
-              <w:lastRenderedPageBreak/>
               <w:t>Manage.Update</w:t>
             </w:r>
             <w:r>
@@ -32198,6 +33019,7 @@
         <w:rPr>
           <w:rFonts w:ascii="微软雅黑" w:eastAsia="微软雅黑" w:hAnsi="微软雅黑"/>
         </w:rPr>
+        <w:lastRenderedPageBreak/>
         <w:t>非功能需求</w:t>
       </w:r>
       <w:bookmarkEnd w:id="14"/>
@@ -32335,7 +33157,6 @@
         <w:rPr>
           <w:rFonts w:ascii="微软雅黑" w:eastAsia="微软雅黑" w:hAnsi="微软雅黑" w:hint="eastAsia"/>
         </w:rPr>
-        <w:lastRenderedPageBreak/>
         <w:t xml:space="preserve"> 易用性：</w:t>
       </w:r>
     </w:p>
@@ -32518,7 +33339,14 @@
         <w:rPr>
           <w:rFonts w:ascii="微软雅黑" w:eastAsia="微软雅黑" w:hAnsi="微软雅黑" w:hint="eastAsia"/>
         </w:rPr>
-        <w:t>r1：报价计算方法。费用包括：包装费（纸箱（5元）、木箱（10元）、快递袋（1元）、其它）+运费（比较轻，体积较大的货物，按照长*宽*高/5000来计算其体积重量，和实际重量取最大值</w:t>
+        <w:t>r1：报价计算方法。费用包括：包装费（纸箱（5元）、木箱（10元）、快递袋（1元）、其它）+运费（比较轻，体积较大的货物，按照长*宽*高/5000来计算其体积重量，和</w:t>
+      </w:r>
+      <w:r>
+        <w:rPr>
+          <w:rFonts w:ascii="微软雅黑" w:eastAsia="微软雅黑" w:hAnsi="微软雅黑" w:hint="eastAsia"/>
+        </w:rPr>
+        <w:lastRenderedPageBreak/>
+        <w:t>实际重量取最大值</w:t>
       </w:r>
       <w:r>
         <w:rPr>
@@ -32669,7 +33497,6 @@
         <w:rPr>
           <w:rFonts w:ascii="微软雅黑" w:eastAsia="微软雅黑" w:hAnsi="微软雅黑"/>
         </w:rPr>
-        <w:lastRenderedPageBreak/>
         <w:t>数据需求</w:t>
       </w:r>
       <w:bookmarkEnd w:id="15"/>
@@ -32849,6 +33676,7 @@
         <w:rPr>
           <w:rFonts w:ascii="微软雅黑" w:eastAsia="微软雅黑" w:hAnsi="微软雅黑"/>
         </w:rPr>
+        <w:lastRenderedPageBreak/>
         <w:t>D</w:t>
       </w:r>
       <w:r>
@@ -33069,7 +33897,6 @@
         <w:rPr>
           <w:rFonts w:ascii="微软雅黑" w:eastAsia="微软雅黑" w:hAnsi="微软雅黑"/>
         </w:rPr>
-        <w:lastRenderedPageBreak/>
         <w:t>F</w:t>
       </w:r>
       <w:r>
@@ -36011,7 +36838,7 @@
     <w:charset w:val="86"/>
     <w:family w:val="swiss"/>
     <w:pitch w:val="variable"/>
-    <w:sig w:usb0="80000287" w:usb1="28CF3C52" w:usb2="00000016" w:usb3="00000000" w:csb0="0004001F" w:csb1="00000000"/>
+    <w:sig w:usb0="A0000287" w:usb1="28CF3C52" w:usb2="00000016" w:usb3="00000000" w:csb0="0004001F" w:csb1="00000000"/>
   </w:font>
   <w:font w:name="Calibri">
     <w:panose1 w:val="020F0502020204030204"/>
@@ -36032,7 +36859,7 @@
     <w:charset w:val="86"/>
     <w:family w:val="swiss"/>
     <w:pitch w:val="variable"/>
-    <w:sig w:usb0="80000287" w:usb1="28CF3C52" w:usb2="00000016" w:usb3="00000000" w:csb0="0004001F" w:csb1="00000000"/>
+    <w:sig w:usb0="A0000287" w:usb1="28CF3C52" w:usb2="00000016" w:usb3="00000000" w:csb0="0004001F" w:csb1="00000000"/>
   </w:font>
   <w:font w:name="等线">
     <w:altName w:val="DengXian"/>
@@ -36089,6 +36916,7 @@
     <w:rsid w:val="00080782"/>
     <w:rsid w:val="00085070"/>
     <w:rsid w:val="00883B88"/>
+    <w:rsid w:val="00DA08B4"/>
     <w:rsid w:val="00EB14A5"/>
   </w:rsids>
   <m:mathPr>
@@ -36893,7 +37721,7 @@
 </file>
 
 <file path=customXml/itemProps2.xml><?xml version="1.0" encoding="utf-8"?>
-<ds:datastoreItem xmlns:ds="http://schemas.openxmlformats.org/officeDocument/2006/customXml" ds:itemID="{4ED69CEF-E429-4FED-9942-1936A682841E}">
+<ds:datastoreItem xmlns:ds="http://schemas.openxmlformats.org/officeDocument/2006/customXml" ds:itemID="{E3E1E2EA-B6CD-451F-9641-B85E99E77E9B}">
   <ds:schemaRefs>
     <ds:schemaRef ds:uri="http://schemas.openxmlformats.org/officeDocument/2006/bibliography"/>
   </ds:schemaRefs>

--- a/物流管理系统文档/需求文档/物流系统需求规格说明文档.docx
+++ b/物流管理系统文档/需求文档/物流系统需求规格说明文档.docx
@@ -13,6 +13,7 @@
           <w:docPartUnique/>
         </w:docPartObj>
       </w:sdtPr>
+      <w:sdtEndPr/>
       <w:sdtContent>
         <w:p>
           <w:pPr>
@@ -54,6 +55,7 @@
                 <w:dataBinding w:prefixMappings="xmlns:ns0='http://schemas.openxmlformats.org/officeDocument/2006/extended-properties'" w:xpath="/ns0:Properties[1]/ns0:Company[1]" w:storeItemID="{6668398D-A668-4E3E-A5EB-62B293D839F1}"/>
                 <w:text/>
               </w:sdtPr>
+              <w:sdtEndPr/>
               <w:sdtContent>
                 <w:tc>
                   <w:tcPr>
@@ -81,7 +83,25 @@
                         <w:sz w:val="24"/>
                         <w:szCs w:val="24"/>
                       </w:rPr>
-                      <w:t>第三组 黑化肥挥发不会发黑小组</w:t>
+                      <w:t xml:space="preserve">第三组 </w:t>
+                    </w:r>
+                    <w:r>
+                      <w:rPr>
+                        <w:rFonts w:ascii="微软雅黑" w:eastAsia="微软雅黑" w:hAnsi="微软雅黑" w:hint="eastAsia"/>
+                        <w:color w:val="2E74B5" w:themeColor="accent1" w:themeShade="BF"/>
+                        <w:sz w:val="24"/>
+                        <w:szCs w:val="24"/>
+                      </w:rPr>
+                      <w:t xml:space="preserve">黑化肥挥发不会发灰 </w:t>
+                    </w:r>
+                    <w:r>
+                      <w:rPr>
+                        <w:rFonts w:ascii="微软雅黑" w:eastAsia="微软雅黑" w:hAnsi="微软雅黑" w:hint="eastAsia"/>
+                        <w:color w:val="2E74B5" w:themeColor="accent1" w:themeShade="BF"/>
+                        <w:sz w:val="24"/>
+                        <w:szCs w:val="24"/>
+                      </w:rPr>
+                      <w:t>小组</w:t>
                     </w:r>
                   </w:p>
                 </w:tc>
@@ -109,6 +129,7 @@
                   <w:dataBinding w:prefixMappings="xmlns:ns0='http://schemas.openxmlformats.org/package/2006/metadata/core-properties' xmlns:ns1='http://purl.org/dc/elements/1.1/'" w:xpath="/ns0:coreProperties[1]/ns1:title[1]" w:storeItemID="{6C3C8BC8-F283-45AE-878A-BAB7291924A1}"/>
                   <w:text/>
                 </w:sdtPr>
+                <w:sdtEndPr/>
                 <w:sdtContent>
                   <w:p>
                     <w:pPr>
@@ -179,6 +200,7 @@
                 <w:dataBinding w:prefixMappings="xmlns:ns0='http://schemas.openxmlformats.org/package/2006/metadata/core-properties' xmlns:ns1='http://purl.org/dc/elements/1.1/'" w:xpath="/ns0:coreProperties[1]/ns1:subject[1]" w:storeItemID="{6C3C8BC8-F283-45AE-878A-BAB7291924A1}"/>
                 <w:text/>
               </w:sdtPr>
+              <w:sdtEndPr/>
               <w:sdtContent>
                 <w:tc>
                   <w:tcPr>
@@ -250,6 +272,7 @@
                   <w:dataBinding w:prefixMappings="xmlns:ns0='http://schemas.openxmlformats.org/package/2006/metadata/core-properties' xmlns:ns1='http://purl.org/dc/elements/1.1/'" w:xpath="/ns0:coreProperties[1]/ns1:creator[1]" w:storeItemID="{6C3C8BC8-F283-45AE-878A-BAB7291924A1}"/>
                   <w:text/>
                 </w:sdtPr>
+                <w:sdtEndPr/>
                 <w:sdtContent>
                   <w:p>
                     <w:pPr>
@@ -295,6 +318,7 @@
                     <w:calendar w:val="gregorian"/>
                   </w:date>
                 </w:sdtPr>
+                <w:sdtEndPr/>
                 <w:sdtContent>
                   <w:p>
                     <w:pPr>
@@ -20556,7 +20580,7 @@
       <w:pPr>
         <w:ind w:firstLineChars="400" w:firstLine="840"/>
         <w:rPr>
-          <w:rFonts w:ascii="微软雅黑" w:eastAsia="微软雅黑" w:hAnsi="微软雅黑" w:hint="eastAsia"/>
+          <w:rFonts w:ascii="微软雅黑" w:eastAsia="微软雅黑" w:hAnsi="微软雅黑"/>
         </w:rPr>
       </w:pPr>
       <w:r>
@@ -20576,7 +20600,7 @@
       <w:pPr>
         <w:ind w:firstLineChars="400" w:firstLine="840"/>
         <w:rPr>
-          <w:rFonts w:ascii="微软雅黑" w:eastAsia="微软雅黑" w:hAnsi="微软雅黑" w:hint="eastAsia"/>
+          <w:rFonts w:ascii="微软雅黑" w:eastAsia="微软雅黑" w:hAnsi="微软雅黑"/>
         </w:rPr>
       </w:pPr>
       <w:r>
@@ -20856,7 +20880,7 @@
           <w:p>
             <w:pPr>
               <w:rPr>
-                <w:rFonts w:ascii="等线" w:eastAsia="等线" w:hAnsi="等线" w:hint="eastAsia"/>
+                <w:rFonts w:ascii="等线" w:eastAsia="等线" w:hAnsi="等线"/>
                 <w:szCs w:val="21"/>
               </w:rPr>
             </w:pPr>
@@ -29653,7 +29677,7 @@
         </w:numPr>
         <w:spacing w:line="240" w:lineRule="atLeast"/>
         <w:rPr>
-          <w:rFonts w:ascii="微软雅黑" w:eastAsia="微软雅黑" w:hAnsi="微软雅黑" w:hint="eastAsia"/>
+          <w:rFonts w:ascii="微软雅黑" w:eastAsia="微软雅黑" w:hAnsi="微软雅黑"/>
         </w:rPr>
       </w:pPr>
       <w:r>
@@ -29668,8 +29692,6 @@
         </w:rPr>
         <w:t>/相应序列</w:t>
       </w:r>
-      <w:bookmarkStart w:id="13" w:name="_GoBack"/>
-      <w:bookmarkEnd w:id="13"/>
     </w:p>
     <w:p>
       <w:pPr>
@@ -33014,7 +33036,7 @@
           <w:rFonts w:ascii="微软雅黑" w:eastAsia="微软雅黑" w:hAnsi="微软雅黑"/>
         </w:rPr>
       </w:pPr>
-      <w:bookmarkStart w:id="14" w:name="_Toc433285728"/>
+      <w:bookmarkStart w:id="13" w:name="_Toc433285728"/>
       <w:r>
         <w:rPr>
           <w:rFonts w:ascii="微软雅黑" w:eastAsia="微软雅黑" w:hAnsi="微软雅黑"/>
@@ -33022,7 +33044,7 @@
         <w:lastRenderedPageBreak/>
         <w:t>非功能需求</w:t>
       </w:r>
-      <w:bookmarkEnd w:id="14"/>
+      <w:bookmarkEnd w:id="13"/>
     </w:p>
     <w:p>
       <w:pPr>
@@ -33492,14 +33514,14 @@
           <w:rFonts w:ascii="微软雅黑" w:eastAsia="微软雅黑" w:hAnsi="微软雅黑"/>
         </w:rPr>
       </w:pPr>
-      <w:bookmarkStart w:id="15" w:name="_Toc433285729"/>
+      <w:bookmarkStart w:id="14" w:name="_Toc433285729"/>
       <w:r>
         <w:rPr>
           <w:rFonts w:ascii="微软雅黑" w:eastAsia="微软雅黑" w:hAnsi="微软雅黑"/>
         </w:rPr>
         <w:t>数据需求</w:t>
       </w:r>
-      <w:bookmarkEnd w:id="15"/>
+      <w:bookmarkEnd w:id="14"/>
     </w:p>
     <w:p>
       <w:pPr>
@@ -34009,14 +34031,14 @@
           <w:rFonts w:ascii="微软雅黑" w:eastAsia="微软雅黑" w:hAnsi="微软雅黑"/>
         </w:rPr>
       </w:pPr>
-      <w:bookmarkStart w:id="16" w:name="_Toc433285730"/>
+      <w:bookmarkStart w:id="15" w:name="_Toc433285730"/>
       <w:r>
         <w:rPr>
           <w:rFonts w:ascii="微软雅黑" w:eastAsia="微软雅黑" w:hAnsi="微软雅黑" w:hint="eastAsia"/>
         </w:rPr>
         <w:t>其他需求</w:t>
       </w:r>
-      <w:bookmarkEnd w:id="16"/>
+      <w:bookmarkEnd w:id="15"/>
     </w:p>
     <w:p>
       <w:pPr>
@@ -36913,6 +36935,7 @@
   </w:compat>
   <w:rsids>
     <w:rsidRoot w:val="00EB14A5"/>
+    <w:rsid w:val="000534A2"/>
     <w:rsid w:val="00080782"/>
     <w:rsid w:val="00085070"/>
     <w:rsid w:val="00883B88"/>
@@ -37721,7 +37744,7 @@
 </file>
 
 <file path=customXml/itemProps2.xml><?xml version="1.0" encoding="utf-8"?>
-<ds:datastoreItem xmlns:ds="http://schemas.openxmlformats.org/officeDocument/2006/customXml" ds:itemID="{E3E1E2EA-B6CD-451F-9641-B85E99E77E9B}">
+<ds:datastoreItem xmlns:ds="http://schemas.openxmlformats.org/officeDocument/2006/customXml" ds:itemID="{2ADB6B15-D69F-4F30-956A-7D6F50AFD1AE}">
   <ds:schemaRefs>
     <ds:schemaRef ds:uri="http://schemas.openxmlformats.org/officeDocument/2006/bibliography"/>
   </ds:schemaRefs>
